--- a/educ/lb3/Ягудин лб3.docx
+++ b/educ/lb3/Ягудин лб3.docx
@@ -898,1510 +898,10 @@
     </w:p>
     <w:p>
       <w:pPr>
-        <w:pStyle w:val="Standard"/>
-        <w:ind w:firstLine="708"/>
-        <w:rPr>
-          <w:szCs w:val="28"/>
-          <w:lang w:eastAsia="ru-RU" w:bidi="ar-SA"/>
-        </w:rPr>
-      </w:pPr>
-      <w:r>
-        <w:rPr>
-          <w:szCs w:val="28"/>
-          <w:lang w:eastAsia="ru-RU" w:bidi="ar-SA"/>
-        </w:rPr>
-        <w:t>Аналитически отделим корни уравнения</w:t>
-      </w:r>
-      <w:r>
-        <w:rPr>
-          <w:szCs w:val="28"/>
-          <w:lang w:eastAsia="ru-RU" w:bidi="ar-SA"/>
-        </w:rPr>
-        <w:t xml:space="preserve"> </w:t>
-      </w:r>
-      <w:r>
-        <w:rPr>
-          <w:szCs w:val="28"/>
-          <w:lang w:eastAsia="ru-RU" w:bidi="ar-SA"/>
-        </w:rPr>
-        <w:t>(Найдём интервал [</w:t>
-      </w:r>
-      <w:r>
-        <w:rPr>
-          <w:szCs w:val="28"/>
-          <w:lang w:val="en-US" w:eastAsia="ru-RU" w:bidi="ar-SA"/>
-        </w:rPr>
-        <w:t>left</w:t>
-      </w:r>
-      <w:r>
-        <w:rPr>
-          <w:szCs w:val="28"/>
-          <w:lang w:eastAsia="ru-RU" w:bidi="ar-SA"/>
-        </w:rPr>
-        <w:t xml:space="preserve">, </w:t>
-      </w:r>
-      <w:r>
-        <w:rPr>
-          <w:szCs w:val="28"/>
-          <w:lang w:val="en-US" w:eastAsia="ru-RU" w:bidi="ar-SA"/>
-        </w:rPr>
-        <w:t>right</w:t>
-      </w:r>
-      <w:r>
-        <w:rPr>
-          <w:szCs w:val="28"/>
-          <w:lang w:eastAsia="ru-RU" w:bidi="ar-SA"/>
-        </w:rPr>
-        <w:t>]):</w:t>
-      </w:r>
-    </w:p>
-    <w:p>
-      <w:pPr>
-        <w:pStyle w:val="Standard"/>
-        <w:rPr>
-          <w:vertAlign w:val="superscript"/>
-        </w:rPr>
-      </w:pPr>
-      <w:r>
-        <w:rPr>
-          <w:szCs w:val="28"/>
-          <w:lang w:eastAsia="ru-RU" w:bidi="ar-SA"/>
-        </w:rPr>
-        <w:t>Рассмотри</w:t>
-      </w:r>
-      <w:r>
-        <w:rPr>
-          <w:szCs w:val="28"/>
-          <w:lang w:eastAsia="ru-RU" w:bidi="ar-SA"/>
-        </w:rPr>
-        <w:t>м</w:t>
-      </w:r>
-      <w:r>
-        <w:rPr>
-          <w:szCs w:val="28"/>
-          <w:lang w:eastAsia="ru-RU" w:bidi="ar-SA"/>
-        </w:rPr>
-        <w:t xml:space="preserve"> уравнение </w:t>
-      </w:r>
-      <w:r>
-        <w:t xml:space="preserve">f </w:t>
-      </w:r>
-      <w:r>
-        <w:sym w:font="Symbol" w:char="F028"/>
-      </w:r>
-      <w:r>
-        <w:t>x</w:t>
-      </w:r>
-      <w:r>
-        <w:sym w:font="Symbol" w:char="F029"/>
-      </w:r>
-      <w:r>
-        <w:t xml:space="preserve"> </w:t>
-      </w:r>
-      <w:r>
-        <w:sym w:font="Symbol" w:char="F03D"/>
-      </w:r>
-      <w:r>
-        <w:t>1</w:t>
-      </w:r>
-      <w:r>
-        <w:t>/</w:t>
-      </w:r>
-      <w:r>
-        <w:sym w:font="Symbol" w:char="F028"/>
-      </w:r>
-      <w:r>
-        <w:t>3</w:t>
-      </w:r>
-      <w:r>
-        <w:sym w:font="Symbol" w:char="F02B"/>
-      </w:r>
-      <w:r>
-        <w:t xml:space="preserve"> 2</w:t>
-      </w:r>
-      <w:r>
-        <w:rPr>
-          <w:lang w:val="en-US"/>
-        </w:rPr>
-        <w:t>cos</w:t>
-      </w:r>
-      <w:r>
-        <w:sym w:font="Symbol" w:char="F028"/>
-      </w:r>
-      <w:r>
-        <w:t>x</w:t>
-      </w:r>
-      <w:r>
-        <w:sym w:font="Symbol" w:char="F029"/>
-      </w:r>
-      <w:r>
-        <w:sym w:font="Symbol" w:char="F029"/>
-      </w:r>
-      <w:r>
-        <w:t xml:space="preserve"> - </w:t>
-      </w:r>
-      <w:r>
-        <w:rPr>
-          <w:lang w:val="en-US"/>
-        </w:rPr>
-        <w:t>x</w:t>
-      </w:r>
-      <w:r>
-        <w:rPr>
-          <w:vertAlign w:val="superscript"/>
-        </w:rPr>
-        <w:t>3</w:t>
-      </w:r>
-    </w:p>
-    <w:p>
-      <w:pPr>
-        <w:pStyle w:val="Standard"/>
-        <w:ind w:firstLine="708"/>
-      </w:pPr>
-      <w:r>
-        <w:t xml:space="preserve">Функция непрерывна. По теореме Коши о промежуточных значения, если </w:t>
-      </w:r>
-      <w:r>
-        <w:rPr>
-          <w:lang w:val="en-US"/>
-        </w:rPr>
-        <w:t>f</w:t>
-      </w:r>
-      <w:r>
-        <w:t>(</w:t>
-      </w:r>
-      <w:r>
-        <w:rPr>
-          <w:lang w:val="en-US"/>
-        </w:rPr>
-        <w:t>x</w:t>
-      </w:r>
-      <w:r>
-        <w:t>) непрерывна на отрезке [</w:t>
-      </w:r>
-      <w:r>
-        <w:rPr>
-          <w:lang w:val="en-US"/>
-        </w:rPr>
-        <w:t>a</w:t>
-      </w:r>
-      <w:r>
-        <w:t xml:space="preserve">, </w:t>
-      </w:r>
-      <w:r>
-        <w:rPr>
-          <w:lang w:val="en-US"/>
-        </w:rPr>
-        <w:t>b</w:t>
-      </w:r>
-      <w:r>
-        <w:t xml:space="preserve">] и принимает значения разных знаков на концах отрезка, то внутри этого отрезка существует хотя бы одна точка </w:t>
-      </w:r>
-      <w:r>
-        <w:rPr>
-          <w:lang w:val="en-US"/>
-        </w:rPr>
-        <w:t>c</w:t>
-      </w:r>
-      <w:r>
-        <w:t xml:space="preserve">, в которой </w:t>
-      </w:r>
-      <w:r>
-        <w:rPr>
-          <w:lang w:val="en-US"/>
-        </w:rPr>
-        <w:t>f</w:t>
-      </w:r>
-      <w:r>
-        <w:t>(</w:t>
-      </w:r>
-      <w:r>
-        <w:rPr>
-          <w:lang w:val="en-US"/>
-        </w:rPr>
-        <w:t>c</w:t>
-      </w:r>
-      <w:r>
-        <w:t xml:space="preserve">) = 0. </w:t>
-      </w:r>
-    </w:p>
-    <w:p>
-      <w:pPr>
-        <w:pStyle w:val="Standard"/>
-      </w:pPr>
-      <w:r>
-        <w:t>Возьмём отрезок [0, 1] и вычислим:</w:t>
-      </w:r>
-    </w:p>
-    <w:p>
-      <w:pPr>
-        <w:pStyle w:val="Standard"/>
-      </w:pPr>
-      <w:r>
-        <w:rPr>
-          <w:lang w:val="en-US"/>
-        </w:rPr>
-        <w:t>f</w:t>
-      </w:r>
-      <w:r>
-        <w:t xml:space="preserve">(0) = </w:t>
-      </w:r>
-      <w:r>
-        <w:t>0,2</w:t>
-      </w:r>
-      <w:r>
-        <w:t xml:space="preserve">, что </w:t>
-      </w:r>
-      <w:r>
-        <w:rPr>
-          <w:lang w:val="en-US"/>
-        </w:rPr>
-        <w:t>f</w:t>
-      </w:r>
-      <w:r>
-        <w:t>(0) &gt;</w:t>
-      </w:r>
-      <w:r>
-        <w:t xml:space="preserve"> 0</w:t>
-      </w:r>
-    </w:p>
-    <w:p>
-      <w:pPr>
-        <w:pStyle w:val="Standard"/>
-      </w:pPr>
-      <w:r>
-        <w:rPr>
-          <w:lang w:val="en-US"/>
-        </w:rPr>
-        <w:t>f</w:t>
-      </w:r>
-      <w:r>
-        <w:t>(1) =</w:t>
-      </w:r>
-      <w:r>
-        <w:t xml:space="preserve"> -0,75 </w:t>
-      </w:r>
-      <w:r>
-        <w:t xml:space="preserve">, </w:t>
-      </w:r>
-      <w:r>
-        <w:rPr>
-          <w:lang w:val="en-US"/>
-        </w:rPr>
-        <w:t>f</w:t>
-      </w:r>
-      <w:r>
-        <w:t>(1) &lt; 0</w:t>
-      </w:r>
-    </w:p>
-    <w:p>
-      <w:pPr>
-        <w:pStyle w:val="Standard"/>
-      </w:pPr>
-      <w:r>
-        <w:t xml:space="preserve">Так как </w:t>
-      </w:r>
-      <w:r>
-        <w:rPr>
-          <w:lang w:val="en-US"/>
-        </w:rPr>
-        <w:t>f</w:t>
-      </w:r>
-      <w:r>
-        <w:t xml:space="preserve">(0) &gt; 0 и </w:t>
-      </w:r>
-      <w:r>
-        <w:rPr>
-          <w:lang w:val="en-US"/>
-        </w:rPr>
-        <w:t>f</w:t>
-      </w:r>
-      <w:r>
-        <w:t>(1) &lt; 0, выбираем отрезок [</w:t>
-      </w:r>
-      <w:r>
-        <w:rPr>
-          <w:lang w:val="en-US"/>
-        </w:rPr>
-        <w:t>left</w:t>
-      </w:r>
-      <w:r>
-        <w:t xml:space="preserve">, </w:t>
-      </w:r>
-      <w:r>
-        <w:rPr>
-          <w:lang w:val="en-US"/>
-        </w:rPr>
-        <w:t>right</w:t>
-      </w:r>
-      <w:r>
-        <w:t>] = [0, 1]</w:t>
-      </w:r>
-    </w:p>
-    <w:p>
-      <w:pPr>
-        <w:pStyle w:val="Standard"/>
-      </w:pPr>
-      <w:r>
-        <w:t xml:space="preserve">Реализация алгоритма на </w:t>
-      </w:r>
-      <w:r>
-        <w:rPr>
-          <w:lang w:val="en-US"/>
-        </w:rPr>
-        <w:t>Python</w:t>
-      </w:r>
-    </w:p>
-    <w:p>
-      <w:pPr>
-        <w:pStyle w:val="Standard"/>
-      </w:pPr>
-      <w:r>
-        <w:t>Функции использованные для решения задачи</w:t>
-      </w:r>
-      <w:r>
-        <w:t>:</w:t>
-      </w:r>
-    </w:p>
-    <w:p>
-      <w:pPr>
-        <w:pStyle w:val="Standard"/>
-      </w:pPr>
-      <w:r>
-        <w:rPr>
-          <w:lang w:val="en-US"/>
-        </w:rPr>
-        <w:t>def</w:t>
-      </w:r>
-      <w:r>
-        <w:t xml:space="preserve"> </w:t>
-      </w:r>
-      <w:r>
-        <w:rPr>
-          <w:lang w:val="en-US"/>
-        </w:rPr>
-        <w:t>f</w:t>
-      </w:r>
-      <w:r>
-        <w:t>(</w:t>
-      </w:r>
-      <w:r>
-        <w:rPr>
-          <w:lang w:val="en-US"/>
-        </w:rPr>
-        <w:t>x</w:t>
-      </w:r>
-      <w:r>
-        <w:t xml:space="preserve">) – функция принимает один аргумент </w:t>
-      </w:r>
-      <w:r>
-        <w:rPr>
-          <w:lang w:val="en-US"/>
-        </w:rPr>
-        <w:t>x</w:t>
-      </w:r>
-      <w:r>
-        <w:t xml:space="preserve">, являющийся точкой, в которой нужно вычислить значение </w:t>
-      </w:r>
-      <w:r>
-        <w:rPr>
-          <w:lang w:val="en-US"/>
-        </w:rPr>
-        <w:t>f</w:t>
-      </w:r>
-      <w:r>
-        <w:t>(</w:t>
-      </w:r>
-      <w:r>
-        <w:rPr>
-          <w:lang w:val="en-US"/>
-        </w:rPr>
-        <w:t>x</w:t>
-      </w:r>
-      <w:r>
-        <w:t>)</w:t>
-      </w:r>
-    </w:p>
-    <w:p>
-      <w:pPr>
-        <w:pStyle w:val="Standard"/>
-      </w:pPr>
-      <w:r>
-        <w:t xml:space="preserve">def Round(x, delta) – Функция принимает два аргумента </w:t>
-      </w:r>
-      <w:r>
-        <w:rPr>
-          <w:lang w:val="en-US"/>
-        </w:rPr>
-        <w:t>x</w:t>
-      </w:r>
-      <w:r>
-        <w:t xml:space="preserve"> – число, которое нужно округлить, </w:t>
-      </w:r>
-      <w:r>
-        <w:rPr>
-          <w:lang w:val="en-US"/>
-        </w:rPr>
-        <w:t>delta</w:t>
-      </w:r>
-      <w:r>
-        <w:t xml:space="preserve"> – величина округления, до которой будет округлено число </w:t>
-      </w:r>
-      <w:r>
-        <w:rPr>
-          <w:lang w:val="en-US"/>
-        </w:rPr>
-        <w:t>x</w:t>
-      </w:r>
-      <w:r>
-        <w:t>.</w:t>
-      </w:r>
-      <w:r>
-        <w:t xml:space="preserve"> </w:t>
-      </w:r>
-      <w:r>
-        <w:t xml:space="preserve">Round(x, delta) выполняет округление числа x до ближайшего значения, кратного </w:t>
-      </w:r>
-      <w:r>
-        <w:rPr>
-          <w:lang w:val="en-US"/>
-        </w:rPr>
-        <w:t>delta</w:t>
-      </w:r>
-      <w:r>
-        <w:t xml:space="preserve">. </w:t>
-      </w:r>
-    </w:p>
-    <w:p>
-      <w:pPr>
-        <w:pStyle w:val="Standard"/>
-        <w:rPr>
-          <w:lang w:eastAsia="ru-RU" w:bidi="ar-SA"/>
-        </w:rPr>
-      </w:pPr>
-      <w:r>
-        <w:rPr>
-          <w:lang w:val="en-US" w:eastAsia="ru-RU" w:bidi="ar-SA"/>
-        </w:rPr>
-        <w:t>def</w:t>
-      </w:r>
-      <w:r>
-        <w:rPr>
-          <w:lang w:eastAsia="ru-RU" w:bidi="ar-SA"/>
-        </w:rPr>
-        <w:t xml:space="preserve"> </w:t>
-      </w:r>
-      <w:r>
-        <w:rPr>
-          <w:lang w:val="en-US" w:eastAsia="ru-RU" w:bidi="ar-SA"/>
-        </w:rPr>
-        <w:t>Bisect</w:t>
-      </w:r>
-      <w:r>
-        <w:rPr>
-          <w:lang w:eastAsia="ru-RU" w:bidi="ar-SA"/>
-        </w:rPr>
-        <w:t>(</w:t>
-      </w:r>
-      <w:r>
-        <w:rPr>
-          <w:lang w:val="en-US" w:eastAsia="ru-RU" w:bidi="ar-SA"/>
-        </w:rPr>
-        <w:t>left</w:t>
-      </w:r>
-      <w:r>
-        <w:rPr>
-          <w:lang w:eastAsia="ru-RU" w:bidi="ar-SA"/>
-        </w:rPr>
-        <w:t xml:space="preserve">, </w:t>
-      </w:r>
-      <w:r>
-        <w:rPr>
-          <w:lang w:val="en-US" w:eastAsia="ru-RU" w:bidi="ar-SA"/>
-        </w:rPr>
-        <w:t>right</w:t>
-      </w:r>
-      <w:r>
-        <w:rPr>
-          <w:lang w:eastAsia="ru-RU" w:bidi="ar-SA"/>
-        </w:rPr>
-        <w:t xml:space="preserve">, </w:t>
-      </w:r>
-      <w:r>
-        <w:rPr>
-          <w:lang w:val="en-US" w:eastAsia="ru-RU" w:bidi="ar-SA"/>
-        </w:rPr>
-        <w:t>epsilon</w:t>
-      </w:r>
-      <w:r>
-        <w:rPr>
-          <w:lang w:eastAsia="ru-RU" w:bidi="ar-SA"/>
-        </w:rPr>
-        <w:t xml:space="preserve">, </w:t>
-      </w:r>
-      <w:r>
-        <w:rPr>
-          <w:lang w:val="en-US" w:eastAsia="ru-RU" w:bidi="ar-SA"/>
-        </w:rPr>
-        <w:t>delta</w:t>
-      </w:r>
-      <w:r>
-        <w:rPr>
-          <w:lang w:eastAsia="ru-RU" w:bidi="ar-SA"/>
-        </w:rPr>
-        <w:t xml:space="preserve">) </w:t>
-      </w:r>
-      <w:r>
-        <w:rPr>
-          <w:lang w:eastAsia="ru-RU" w:bidi="ar-SA"/>
-        </w:rPr>
-        <w:t>–</w:t>
-      </w:r>
-      <w:r>
-        <w:rPr>
-          <w:lang w:eastAsia="ru-RU" w:bidi="ar-SA"/>
-        </w:rPr>
-        <w:t xml:space="preserve"> </w:t>
-      </w:r>
-      <w:r>
-        <w:rPr>
-          <w:lang w:eastAsia="ru-RU" w:bidi="ar-SA"/>
-        </w:rPr>
-        <w:t>функция, использующая метод бисекции для нахождения корня функции.</w:t>
-      </w:r>
-    </w:p>
-    <w:p>
-      <w:pPr>
-        <w:pStyle w:val="Standard"/>
-      </w:pPr>
-      <w:r>
-        <w:t xml:space="preserve">Метод бисекции ищет корень функции на интервале </w:t>
-      </w:r>
-      <w:r>
-        <w:rPr>
-          <w:rStyle w:val="katex-mathml"/>
-        </w:rPr>
-        <w:t>[left,</w:t>
-      </w:r>
-      <w:r>
-        <w:rPr>
-          <w:rStyle w:val="katex-mathml"/>
-        </w:rPr>
-        <w:t xml:space="preserve"> </w:t>
-      </w:r>
-      <w:r>
-        <w:rPr>
-          <w:rStyle w:val="katex-mathml"/>
-        </w:rPr>
-        <w:t>right</w:t>
-      </w:r>
-      <w:r>
-        <w:rPr>
-          <w:rStyle w:val="katex-mathml"/>
-        </w:rPr>
-        <w:t>]</w:t>
-      </w:r>
-      <w:r>
-        <w:t xml:space="preserve">, где функция меняет знак (то есть, </w:t>
-      </w:r>
-      <w:r>
-        <w:rPr>
-          <w:rStyle w:val="katex-mathml"/>
-        </w:rPr>
-        <w:t>f(left)</w:t>
-      </w:r>
-      <w:r>
-        <w:t xml:space="preserve"> и </w:t>
-      </w:r>
-      <w:r>
-        <w:rPr>
-          <w:rStyle w:val="katex-mathml"/>
-        </w:rPr>
-        <w:t>f(right)</w:t>
-      </w:r>
-      <w:r>
-        <w:t xml:space="preserve"> имеют противоположные знаки). </w:t>
-      </w:r>
-    </w:p>
-    <w:p>
-      <w:pPr>
-        <w:pStyle w:val="Standard"/>
-      </w:pPr>
-      <w:r>
-        <w:t>Проверяем, если длина интервала</w:t>
-      </w:r>
-      <w:r>
-        <w:t xml:space="preserve"> </w:t>
-      </w:r>
-      <w:r>
-        <w:rPr>
-          <w:rStyle w:val="katex-mathml"/>
-        </w:rPr>
-        <w:t>right</w:t>
-      </w:r>
-      <w:r>
-        <w:rPr>
-          <w:rStyle w:val="katex-mathml"/>
-        </w:rPr>
-        <w:t xml:space="preserve"> </w:t>
-      </w:r>
-      <w:r>
-        <w:rPr>
-          <w:rStyle w:val="katex-mathml"/>
-        </w:rPr>
-        <w:t>−</w:t>
-      </w:r>
-      <w:r>
-        <w:rPr>
-          <w:rStyle w:val="katex-mathml"/>
-        </w:rPr>
-        <w:t xml:space="preserve"> </w:t>
-      </w:r>
-      <w:r>
-        <w:rPr>
-          <w:rStyle w:val="katex-mathml"/>
-        </w:rPr>
-        <w:t xml:space="preserve">left </w:t>
-      </w:r>
-      <w:r>
-        <w:t xml:space="preserve">больше заданной точности </w:t>
-      </w:r>
-      <w:r>
-        <w:rPr>
-          <w:rStyle w:val="katex-mathml"/>
-          <w:lang w:val="en-US"/>
-        </w:rPr>
-        <w:t>epsilon</w:t>
-      </w:r>
-      <w:r>
-        <w:t>, продолжаем работать.</w:t>
-      </w:r>
-      <w:r>
-        <w:t xml:space="preserve"> </w:t>
-      </w:r>
-    </w:p>
-    <w:p>
-      <w:pPr>
-        <w:pStyle w:val="Standard"/>
-      </w:pPr>
-      <w:r>
-        <w:rPr>
-          <w:lang w:eastAsia="ru-RU" w:bidi="ar-SA"/>
-        </w:rPr>
-        <w:t xml:space="preserve">На каждой итерации ищем середину отрезка </w:t>
-      </w:r>
-      <w:r>
-        <w:rPr>
-          <w:lang w:val="en-US" w:eastAsia="ru-RU" w:bidi="ar-SA"/>
-        </w:rPr>
-        <w:t>middle</w:t>
-      </w:r>
-      <w:r>
-        <w:rPr>
-          <w:lang w:eastAsia="ru-RU" w:bidi="ar-SA"/>
-        </w:rPr>
-        <w:t xml:space="preserve"> = (</w:t>
-      </w:r>
-      <w:r>
-        <w:rPr>
-          <w:lang w:val="en-US" w:eastAsia="ru-RU" w:bidi="ar-SA"/>
-        </w:rPr>
-        <w:t>left</w:t>
-      </w:r>
-      <w:r>
-        <w:rPr>
-          <w:lang w:eastAsia="ru-RU" w:bidi="ar-SA"/>
-        </w:rPr>
-        <w:t xml:space="preserve"> + </w:t>
-      </w:r>
-      <w:r>
-        <w:rPr>
-          <w:lang w:val="en-US" w:eastAsia="ru-RU" w:bidi="ar-SA"/>
-        </w:rPr>
-        <w:t>right</w:t>
-      </w:r>
-      <w:r>
-        <w:rPr>
-          <w:lang w:eastAsia="ru-RU" w:bidi="ar-SA"/>
-        </w:rPr>
-        <w:t>) / 2.</w:t>
-      </w:r>
-    </w:p>
-    <w:p>
-      <w:pPr>
-        <w:pStyle w:val="Standard"/>
-        <w:rPr>
-          <w:lang w:eastAsia="ru-RU" w:bidi="ar-SA"/>
-        </w:rPr>
-      </w:pPr>
-      <w:r>
-        <w:rPr>
-          <w:lang w:eastAsia="ru-RU" w:bidi="ar-SA"/>
-        </w:rPr>
-        <w:t>Округляем значения функции на этой средней точке и на левой границе интервала с учетом погрешности delta с помощью функции Round.</w:t>
-      </w:r>
-    </w:p>
-    <w:p>
-      <w:pPr>
-        <w:pStyle w:val="Standard"/>
-        <w:rPr>
-          <w:lang w:eastAsia="ru-RU" w:bidi="ar-SA"/>
-        </w:rPr>
-      </w:pPr>
-      <w:r>
-        <w:rPr>
-          <w:lang w:eastAsia="ru-RU" w:bidi="ar-SA"/>
-        </w:rPr>
-        <w:t xml:space="preserve">Если </w:t>
-      </w:r>
-      <w:r>
-        <w:rPr>
-          <w:lang w:val="en-US" w:eastAsia="ru-RU" w:bidi="ar-SA"/>
-        </w:rPr>
-        <w:t>f</w:t>
-      </w:r>
-      <w:r>
-        <w:rPr>
-          <w:lang w:eastAsia="ru-RU" w:bidi="ar-SA"/>
-        </w:rPr>
-        <w:t>(</w:t>
-      </w:r>
-      <w:r>
-        <w:rPr>
-          <w:lang w:val="en-US" w:eastAsia="ru-RU" w:bidi="ar-SA"/>
-        </w:rPr>
-        <w:t>middle</w:t>
-      </w:r>
-      <w:r>
-        <w:rPr>
-          <w:lang w:eastAsia="ru-RU" w:bidi="ar-SA"/>
-        </w:rPr>
-        <w:t>) = 0, то нашли корень и возвращаем его</w:t>
-      </w:r>
-    </w:p>
-    <w:p>
-      <w:pPr>
-        <w:pStyle w:val="Standard"/>
-        <w:rPr>
-          <w:lang w:eastAsia="ru-RU" w:bidi="ar-SA"/>
-        </w:rPr>
-      </w:pPr>
-      <w:r>
-        <w:rPr>
-          <w:lang w:eastAsia="ru-RU" w:bidi="ar-SA"/>
-        </w:rPr>
-        <w:lastRenderedPageBreak/>
-        <w:t>Если произведение f(left) × f(middle) &lt; 0, это означает, что корень находится на интервале [</w:t>
-      </w:r>
-      <w:r>
-        <w:rPr>
-          <w:lang w:val="en-US" w:eastAsia="ru-RU" w:bidi="ar-SA"/>
-        </w:rPr>
-        <w:t>left</w:t>
-      </w:r>
-      <w:r>
-        <w:rPr>
-          <w:lang w:eastAsia="ru-RU" w:bidi="ar-SA"/>
-        </w:rPr>
-        <w:t xml:space="preserve">, </w:t>
-      </w:r>
-      <w:r>
-        <w:rPr>
-          <w:lang w:val="en-US" w:eastAsia="ru-RU" w:bidi="ar-SA"/>
-        </w:rPr>
-        <w:t>middle</w:t>
-      </w:r>
-      <w:r>
-        <w:rPr>
-          <w:lang w:eastAsia="ru-RU" w:bidi="ar-SA"/>
-        </w:rPr>
-        <w:t xml:space="preserve">], и сужаем интервал, </w:t>
-      </w:r>
-      <w:r>
-        <w:rPr>
-          <w:lang w:val="en-US" w:eastAsia="ru-RU" w:bidi="ar-SA"/>
-        </w:rPr>
-        <w:t>right</w:t>
-      </w:r>
-      <w:r>
-        <w:rPr>
-          <w:lang w:eastAsia="ru-RU" w:bidi="ar-SA"/>
-        </w:rPr>
-        <w:t xml:space="preserve"> = </w:t>
-      </w:r>
-      <w:r>
-        <w:rPr>
-          <w:lang w:val="en-US" w:eastAsia="ru-RU" w:bidi="ar-SA"/>
-        </w:rPr>
-        <w:t>middle</w:t>
-      </w:r>
-      <w:r>
-        <w:rPr>
-          <w:lang w:eastAsia="ru-RU" w:bidi="ar-SA"/>
-        </w:rPr>
-        <w:t>.</w:t>
-      </w:r>
-    </w:p>
-    <w:p>
-      <w:pPr>
-        <w:pStyle w:val="Standard"/>
-        <w:rPr>
-          <w:lang w:eastAsia="ru-RU" w:bidi="ar-SA"/>
-        </w:rPr>
-      </w:pPr>
-      <w:r>
-        <w:rPr>
-          <w:lang w:eastAsia="ru-RU" w:bidi="ar-SA"/>
-        </w:rPr>
-        <w:t xml:space="preserve">Если произведение </w:t>
-      </w:r>
-      <w:r>
-        <w:rPr>
-          <w:lang w:val="en-US" w:eastAsia="ru-RU" w:bidi="ar-SA"/>
-        </w:rPr>
-        <w:t>f</w:t>
-      </w:r>
-      <w:r>
-        <w:rPr>
-          <w:lang w:eastAsia="ru-RU" w:bidi="ar-SA"/>
-        </w:rPr>
-        <w:t>(</w:t>
-      </w:r>
-      <w:r>
-        <w:rPr>
-          <w:lang w:val="en-US" w:eastAsia="ru-RU" w:bidi="ar-SA"/>
-        </w:rPr>
-        <w:t>middle</w:t>
-      </w:r>
-      <w:r>
-        <w:rPr>
-          <w:lang w:eastAsia="ru-RU" w:bidi="ar-SA"/>
-        </w:rPr>
-        <w:t xml:space="preserve">) </w:t>
-      </w:r>
-      <w:r>
-        <w:rPr>
-          <w:lang w:eastAsia="ru-RU" w:bidi="ar-SA"/>
-        </w:rPr>
-        <w:t xml:space="preserve">× </w:t>
-      </w:r>
-      <w:r>
-        <w:rPr>
-          <w:lang w:val="en-US" w:eastAsia="ru-RU" w:bidi="ar-SA"/>
-        </w:rPr>
-        <w:t>f</w:t>
-      </w:r>
-      <w:r>
-        <w:rPr>
-          <w:lang w:eastAsia="ru-RU" w:bidi="ar-SA"/>
-        </w:rPr>
-        <w:t>(</w:t>
-      </w:r>
-      <w:r>
-        <w:rPr>
-          <w:lang w:val="en-US" w:eastAsia="ru-RU" w:bidi="ar-SA"/>
-        </w:rPr>
-        <w:t>right</w:t>
-      </w:r>
-      <w:r>
-        <w:rPr>
-          <w:lang w:eastAsia="ru-RU" w:bidi="ar-SA"/>
-        </w:rPr>
-        <w:t xml:space="preserve">) &lt; 0, то корень лежит на интервале [middle, right], и сужается интервал </w:t>
-      </w:r>
-      <w:r>
-        <w:rPr>
-          <w:lang w:val="en-US" w:eastAsia="ru-RU" w:bidi="ar-SA"/>
-        </w:rPr>
-        <w:t>left</w:t>
-      </w:r>
-      <w:r>
-        <w:rPr>
-          <w:lang w:eastAsia="ru-RU" w:bidi="ar-SA"/>
-        </w:rPr>
-        <w:t xml:space="preserve"> = </w:t>
-      </w:r>
-      <w:r>
-        <w:rPr>
-          <w:lang w:val="en-US" w:eastAsia="ru-RU" w:bidi="ar-SA"/>
-        </w:rPr>
-        <w:t>middle</w:t>
-      </w:r>
-      <w:r>
-        <w:rPr>
-          <w:lang w:eastAsia="ru-RU" w:bidi="ar-SA"/>
-        </w:rPr>
-        <w:t>.</w:t>
-      </w:r>
-    </w:p>
-    <w:p>
-      <w:pPr>
-        <w:pStyle w:val="Standard"/>
-        <w:rPr>
-          <w:lang w:eastAsia="ru-RU" w:bidi="ar-SA"/>
-        </w:rPr>
-      </w:pPr>
-      <w:r>
-        <w:rPr>
-          <w:lang w:eastAsia="ru-RU" w:bidi="ar-SA"/>
-        </w:rPr>
-        <w:t>Дальше н</w:t>
-      </w:r>
-      <w:r>
-        <w:rPr>
-          <w:lang w:eastAsia="ru-RU" w:bidi="ar-SA"/>
-        </w:rPr>
-        <w:t>а каждом шаге увеличиваем счетчик итераций iter_count для того, чтобы в итоге можн</w:t>
-      </w:r>
-      <w:r>
-        <w:rPr>
-          <w:lang w:eastAsia="ru-RU" w:bidi="ar-SA"/>
-        </w:rPr>
-        <w:t>о было подсчитать, сколько итераций</w:t>
-      </w:r>
-      <w:r>
-        <w:rPr>
-          <w:lang w:eastAsia="ru-RU" w:bidi="ar-SA"/>
-        </w:rPr>
-        <w:t xml:space="preserve"> потребовалось для достижения желаемой точности.</w:t>
-      </w:r>
-    </w:p>
-    <w:p>
-      <w:pPr>
-        <w:pStyle w:val="Standard"/>
-        <w:rPr>
-          <w:lang w:eastAsia="ru-RU" w:bidi="ar-SA"/>
-        </w:rPr>
-      </w:pPr>
-      <w:r>
-        <w:rPr>
-          <w:lang w:val="en-US" w:eastAsia="ru-RU" w:bidi="ar-SA"/>
-        </w:rPr>
-        <w:t>def</w:t>
-      </w:r>
-      <w:r>
-        <w:rPr>
-          <w:lang w:eastAsia="ru-RU" w:bidi="ar-SA"/>
-        </w:rPr>
-        <w:t xml:space="preserve"> </w:t>
-      </w:r>
-      <w:r>
-        <w:rPr>
-          <w:lang w:val="en-US" w:eastAsia="ru-RU" w:bidi="ar-SA"/>
-        </w:rPr>
-        <w:t>main</w:t>
-      </w:r>
-      <w:r>
-        <w:rPr>
-          <w:lang w:eastAsia="ru-RU" w:bidi="ar-SA"/>
-        </w:rPr>
-        <w:t>() –</w:t>
-      </w:r>
-      <w:r>
-        <w:rPr>
-          <w:lang w:eastAsia="ru-RU" w:bidi="ar-SA"/>
-        </w:rPr>
-        <w:t xml:space="preserve"> головная процедура, внутри </w:t>
-      </w:r>
-      <w:r>
-        <w:rPr>
-          <w:lang w:eastAsia="ru-RU" w:bidi="ar-SA"/>
-        </w:rPr>
-        <w:t>задаётся интервал [</w:t>
-      </w:r>
-      <w:r>
-        <w:rPr>
-          <w:lang w:val="en-US" w:eastAsia="ru-RU" w:bidi="ar-SA"/>
-        </w:rPr>
-        <w:t>left</w:t>
-      </w:r>
-      <w:r>
-        <w:rPr>
-          <w:lang w:eastAsia="ru-RU" w:bidi="ar-SA"/>
-        </w:rPr>
-        <w:t xml:space="preserve">, </w:t>
-      </w:r>
-      <w:r>
-        <w:rPr>
-          <w:lang w:val="en-US" w:eastAsia="ru-RU" w:bidi="ar-SA"/>
-        </w:rPr>
-        <w:t>right</w:t>
-      </w:r>
-      <w:r>
-        <w:rPr>
-          <w:lang w:eastAsia="ru-RU" w:bidi="ar-SA"/>
-        </w:rPr>
-        <w:t xml:space="preserve">], eps_values — список значений точности </w:t>
-      </w:r>
-      <w:r>
-        <w:rPr>
-          <w:lang w:val="en-US" w:eastAsia="ru-RU" w:bidi="ar-SA"/>
-        </w:rPr>
-        <w:t>epsilon</w:t>
-      </w:r>
-      <w:r>
-        <w:rPr>
-          <w:lang w:eastAsia="ru-RU" w:bidi="ar-SA"/>
-        </w:rPr>
-        <w:t xml:space="preserve">, с которыми будет производиться вычисление корня, delta_values — список значений округления </w:t>
-      </w:r>
-      <w:r>
-        <w:rPr>
-          <w:lang w:val="en-US" w:eastAsia="ru-RU" w:bidi="ar-SA"/>
-        </w:rPr>
-        <w:t>delta</w:t>
-      </w:r>
-      <w:r>
-        <w:rPr>
-          <w:lang w:eastAsia="ru-RU" w:bidi="ar-SA"/>
-        </w:rPr>
-        <w:t xml:space="preserve">, используемых для моделирования погрешностей, также вызывается функция </w:t>
-      </w:r>
-      <w:r>
-        <w:rPr>
-          <w:lang w:val="en-US" w:eastAsia="ru-RU" w:bidi="ar-SA"/>
-        </w:rPr>
-        <w:t>plot</w:t>
-      </w:r>
-      <w:r>
-        <w:rPr>
-          <w:lang w:eastAsia="ru-RU" w:bidi="ar-SA"/>
-        </w:rPr>
-        <w:t>_</w:t>
-      </w:r>
-      <w:r>
-        <w:rPr>
-          <w:lang w:val="en-US" w:eastAsia="ru-RU" w:bidi="ar-SA"/>
-        </w:rPr>
-        <w:t>iterations</w:t>
-      </w:r>
-      <w:r>
-        <w:rPr>
-          <w:lang w:eastAsia="ru-RU" w:bidi="ar-SA"/>
-        </w:rPr>
-        <w:t xml:space="preserve">, которая содержит в себе исследование </w:t>
-      </w:r>
-      <w:r>
-        <w:t xml:space="preserve">зависимости изменения </w:t>
-      </w:r>
-      <w:r>
-        <w:rPr>
-          <w:lang w:val="en-US"/>
-        </w:rPr>
-        <w:t>epsilon</w:t>
-      </w:r>
-      <w:r>
-        <w:t xml:space="preserve"> от числа итераций, исследование чувствительности метода к ошибкам в исходных данных(подробнее см. Тестирование).</w:t>
-      </w:r>
-    </w:p>
-    <w:p>
-      <w:pPr>
-        <w:pStyle w:val="2"/>
-        <w:rPr>
-          <w:szCs w:val="24"/>
-          <w:lang w:eastAsia="ru-RU" w:bidi="ar-SA"/>
-        </w:rPr>
-      </w:pPr>
-      <w:r>
-        <w:rPr>
-          <w:b w:val="0"/>
-          <w:bCs w:val="0"/>
-          <w:szCs w:val="24"/>
-          <w:lang w:eastAsia="ru-RU" w:bidi="ar-SA"/>
-        </w:rPr>
-        <w:br w:type="page"/>
-      </w:r>
-      <w:r>
-        <w:rPr>
-          <w:szCs w:val="24"/>
-          <w:lang w:eastAsia="ru-RU" w:bidi="ar-SA"/>
-        </w:rPr>
-        <w:lastRenderedPageBreak/>
-        <w:t>Тестирование</w:t>
-      </w:r>
-    </w:p>
-    <w:p>
-      <w:pPr>
         <w:pStyle w:val="Textbody"/>
-        <w:ind w:firstLine="708"/>
-      </w:pPr>
-      <w:r>
-        <w:t>Задачи:</w:t>
-      </w:r>
-    </w:p>
-    <w:p>
-      <w:pPr>
-        <w:pStyle w:val="Textbody"/>
-        <w:ind w:firstLine="708"/>
-      </w:pPr>
-      <w:r>
-        <w:t xml:space="preserve">1. </w:t>
-      </w:r>
-      <w:r>
-        <w:t xml:space="preserve">Проверить правильность реализованного алгоритма с уже встроенным в модуле </w:t>
-      </w:r>
-      <w:r>
-        <w:rPr>
-          <w:lang w:val="en-US"/>
-        </w:rPr>
-        <w:t>scipy</w:t>
-      </w:r>
-      <w:r>
-        <w:t>.</w:t>
-      </w:r>
-      <w:r>
-        <w:rPr>
-          <w:lang w:val="en-US"/>
-        </w:rPr>
-        <w:t>optimize</w:t>
-      </w:r>
-      <w:r>
-        <w:t xml:space="preserve"> </w:t>
-      </w:r>
-      <w:r>
-        <w:rPr>
-          <w:lang w:val="en-US"/>
-        </w:rPr>
-        <w:t>bisect</w:t>
-      </w:r>
-    </w:p>
-    <w:p>
-      <w:pPr>
-        <w:pStyle w:val="Textbody"/>
-      </w:pPr>
-      <w:r>
-        <w:t xml:space="preserve">2. </w:t>
-      </w:r>
-      <w:r>
-        <w:t xml:space="preserve">Необходимо исследовать зависимость изменения </w:t>
-      </w:r>
-      <w:r>
-        <w:rPr>
-          <w:lang w:val="en-US"/>
-        </w:rPr>
-        <w:t>epsilon</w:t>
-      </w:r>
-      <w:r>
-        <w:t xml:space="preserve"> </w:t>
-      </w:r>
-      <w:r>
-        <w:t>от числа итераций</w:t>
-      </w:r>
-    </w:p>
-    <w:p>
-      <w:pPr>
-        <w:pStyle w:val="Textbody"/>
-      </w:pPr>
-      <w:r>
-        <w:t xml:space="preserve">3. </w:t>
-      </w:r>
-      <w:r>
-        <w:t xml:space="preserve">Необходимо исследовать чувствительность метода к ошибкам в исходных данных. Ошибки моделируются с использованием программы </w:t>
-      </w:r>
-      <w:r>
-        <w:rPr>
-          <w:lang w:val="en-US"/>
-        </w:rPr>
-        <w:t>Round</w:t>
-      </w:r>
-      <w:r>
-        <w:t xml:space="preserve">, округляющей значения функции с заданной точностью </w:t>
-      </w:r>
-      <w:r>
-        <w:rPr>
-          <w:lang w:val="en-US"/>
-        </w:rPr>
-        <w:t>Delta</w:t>
-      </w:r>
-      <w:r>
-        <w:t>.</w:t>
-      </w:r>
-    </w:p>
-    <w:p>
-      <w:pPr>
-        <w:pStyle w:val="Textbody"/>
-        <w:rPr>
-          <w:b/>
-        </w:rPr>
-      </w:pPr>
-      <w:r>
-        <w:rPr>
-          <w:b/>
-        </w:rPr>
-        <w:t>Проверка правильности реализованного алгоритма.</w:t>
-      </w:r>
-    </w:p>
-    <w:p>
-      <w:pPr>
-        <w:pStyle w:val="Textbody"/>
-      </w:pPr>
-      <w:r>
-        <w:rPr>
-          <w:rFonts w:hint="eastAsia"/>
-        </w:rPr>
-        <w:t>Функция test_bisect проводит несколько тестов для проверки корректности работы метода бисекции, сравнивая результаты с библиотечным методом scipy.optimize.bisect.</w:t>
-      </w:r>
-    </w:p>
-    <w:p>
-      <w:pPr>
-        <w:pStyle w:val="Textbody"/>
-      </w:pPr>
-      <w:r>
-        <w:rPr>
-          <w:rFonts w:hint="eastAsia"/>
-        </w:rPr>
-        <w:t>Тест 1: Проверка корня:</w:t>
-      </w:r>
-    </w:p>
-    <w:p>
-      <w:pPr>
-        <w:pStyle w:val="Textbody"/>
-      </w:pPr>
-      <w:r>
-        <w:rPr>
-          <w:rFonts w:hint="eastAsia"/>
-        </w:rPr>
-        <w:t xml:space="preserve">Для каждого значения точности eps из списка eps_values </w:t>
-      </w:r>
-      <w:r>
-        <w:t>функция</w:t>
-      </w:r>
-      <w:r>
-        <w:rPr>
-          <w:rFonts w:hint="eastAsia"/>
-        </w:rPr>
-        <w:t xml:space="preserve"> Bisect и scipy_bisect вычисляют корни.</w:t>
-      </w:r>
-    </w:p>
-    <w:p>
-      <w:pPr>
-        <w:pStyle w:val="Textbody"/>
-      </w:pPr>
-      <w:r>
-        <w:rPr>
-          <w:rFonts w:hint="eastAsia"/>
-        </w:rPr>
-        <w:t>Проверка, что разница между корнями не превышает eps, что подтверждает корректность работы метода с заданной точностью.</w:t>
-      </w:r>
-    </w:p>
-    <w:p>
-      <w:pPr>
-        <w:pStyle w:val="Textbody"/>
-        <w:ind w:firstLine="708"/>
-      </w:pPr>
-      <w:r>
-        <w:rPr>
-          <w:rFonts w:hint="eastAsia"/>
-        </w:rPr>
-        <w:t>Тест 2: Проверка числа итераций:</w:t>
-      </w:r>
-    </w:p>
-    <w:p>
-      <w:pPr>
-        <w:pStyle w:val="Textbody"/>
-      </w:pPr>
-      <w:r>
-        <w:rPr>
-          <w:rFonts w:hint="eastAsia"/>
-        </w:rPr>
-        <w:t>Для каждого значения eps проверяется, что количество итераций метода бисекции не уменьшается при уменьшении точности.</w:t>
-      </w:r>
-      <w:r>
-        <w:t xml:space="preserve"> </w:t>
-      </w:r>
-      <w:r>
-        <w:rPr>
-          <w:rFonts w:hint="eastAsia"/>
-        </w:rPr>
-        <w:t>Это гарантирует, что метод выполняет больше шагов при более высокой точности, как ожидается от численных методов.</w:t>
-      </w:r>
-    </w:p>
-    <w:p>
-      <w:pPr>
-        <w:pStyle w:val="Textbody"/>
-        <w:rPr>
-          <w:b/>
-        </w:rPr>
-      </w:pPr>
-      <w:r>
-        <w:rPr>
-          <w:b/>
-        </w:rPr>
-        <w:t xml:space="preserve">Исследование зависимости изменения </w:t>
-      </w:r>
-      <w:r>
-        <w:rPr>
-          <w:b/>
-          <w:lang w:val="en-US"/>
-        </w:rPr>
-        <w:t>epsilon</w:t>
-      </w:r>
-      <w:r>
-        <w:rPr>
-          <w:b/>
-        </w:rPr>
-        <w:t xml:space="preserve"> от числа итераций</w:t>
-      </w:r>
-    </w:p>
-    <w:p>
-      <w:pPr>
-        <w:pStyle w:val="Textbody"/>
-      </w:pPr>
-      <w:r>
-        <w:rPr>
-          <w:rFonts w:hint="eastAsia"/>
-        </w:rPr>
-        <w:t>Функция explore_iterations_by_eps исследует, как количество итераций метода бисекции зависит от значения eps (точности).</w:t>
-      </w:r>
-    </w:p>
-    <w:p>
-      <w:pPr>
-        <w:pStyle w:val="Textbody"/>
-      </w:pPr>
-      <w:r>
-        <w:rPr>
-          <w:rFonts w:hint="eastAsia"/>
-        </w:rPr>
-        <w:t>Параметры:</w:t>
-      </w:r>
-    </w:p>
-    <w:p>
-      <w:pPr>
-        <w:pStyle w:val="Textbody"/>
-      </w:pPr>
-      <w:r>
-        <w:rPr>
-          <w:rFonts w:hint="eastAsia"/>
-        </w:rPr>
-        <w:t>left, right — границы интервала для поиска корня,</w:t>
-      </w:r>
-    </w:p>
-    <w:p>
-      <w:pPr>
-        <w:pStyle w:val="Textbody"/>
-      </w:pPr>
-      <w:r>
-        <w:rPr>
-          <w:rFonts w:hint="eastAsia"/>
-        </w:rPr>
-        <w:t>eps_values — список значений точности, для которых будет исследована зависимость,</w:t>
-      </w:r>
-    </w:p>
-    <w:p>
-      <w:pPr>
-        <w:pStyle w:val="Textbody"/>
-      </w:pPr>
-      <w:r>
-        <w:rPr>
-          <w:rFonts w:hint="eastAsia"/>
-        </w:rPr>
-        <w:lastRenderedPageBreak/>
-        <w:t>Функция plot_iterations строит график зависимости числа итераций от точности eps.</w:t>
-      </w:r>
-    </w:p>
-    <w:p>
-      <w:pPr>
-        <w:pStyle w:val="Textbody"/>
-      </w:pPr>
-      <w:r>
-        <w:rPr>
-          <w:rFonts w:hint="eastAsia"/>
-        </w:rPr>
-        <w:t>Параметры:</w:t>
-      </w:r>
-    </w:p>
-    <w:p>
-      <w:pPr>
-        <w:pStyle w:val="Textbody"/>
-      </w:pPr>
-      <w:r>
-        <w:rPr>
-          <w:rFonts w:hint="eastAsia"/>
-        </w:rPr>
-        <w:t>left, right — границы интервала для поиска корня (те же, что в предыдущей функции),</w:t>
-      </w:r>
-    </w:p>
-    <w:p>
-      <w:pPr>
-        <w:pStyle w:val="Textbody"/>
-        <w:ind w:firstLine="708"/>
-      </w:pPr>
-      <w:r>
-        <w:rPr>
-          <w:rFonts w:hint="eastAsia"/>
-        </w:rPr>
-        <w:t>eps_values — список значений точности,</w:t>
-      </w:r>
-    </w:p>
-    <w:p>
-      <w:pPr>
-        <w:pStyle w:val="Textbody"/>
-      </w:pPr>
-      <w:r>
-        <w:rPr>
-          <w:rFonts w:hint="eastAsia"/>
-        </w:rPr>
-        <w:t>Алгоритм:</w:t>
-      </w:r>
-    </w:p>
-    <w:p>
-      <w:pPr>
-        <w:pStyle w:val="Textbody"/>
-      </w:pPr>
-      <w:r>
-        <w:rPr>
-          <w:rFonts w:hint="eastAsia"/>
-        </w:rPr>
-        <w:t>Вызывает функцию explore_iterations_by_eps_and_delta, чтобы получить данные о числе итераций для различных значений eps.</w:t>
-      </w:r>
-    </w:p>
-    <w:p>
-      <w:pPr>
-        <w:pStyle w:val="Textbody"/>
-      </w:pPr>
-      <w:r>
-        <w:rPr>
-          <w:rFonts w:eastAsia="SimSun"/>
-        </w:rPr>
-        <w:t xml:space="preserve">Функция </w:t>
-      </w:r>
-      <w:r>
-        <w:rPr>
-          <w:rFonts w:hint="eastAsia"/>
-        </w:rPr>
-        <w:t>с</w:t>
-      </w:r>
-      <w:r>
-        <w:rPr>
-          <w:rFonts w:hint="eastAsia"/>
-        </w:rPr>
-        <w:t xml:space="preserve">троит график </w:t>
-      </w:r>
-      <w:r>
-        <w:rPr>
-          <w:rFonts w:hint="eastAsia"/>
-        </w:rPr>
-        <w:t>с помощью библиотеки matplotlib</w:t>
-      </w:r>
-      <w:r>
-        <w:rPr>
-          <w:rFonts w:hint="eastAsia"/>
-        </w:rPr>
-        <w:t>, где по оси X откладываются значения eps (с логарифмической шкалой), а по оси Y — количество итераций.</w:t>
-      </w:r>
-    </w:p>
-    <w:p>
-      <w:pPr>
-        <w:pStyle w:val="Textbody"/>
-      </w:pPr>
-      <w:r>
-        <w:t>Результаты тестирования представлены в таблице № 1 и результаты исследований представлены на рисунке № 1.</w:t>
-      </w:r>
-    </w:p>
-    <w:p>
-      <w:pPr>
-        <w:pStyle w:val="Textbody"/>
-        <w:jc w:val="center"/>
+        <w:rPr>
+          <w:noProof/>
+        </w:rPr>
       </w:pPr>
       <w:r>
         <w:rPr>
@@ -2427,8 +927,1572 @@
             <v:path o:extrusionok="f" gradientshapeok="t" o:connecttype="rect"/>
             <o:lock v:ext="edit" aspectratio="t"/>
           </v:shapetype>
+          <v:shape id="_x0000_i1026" type="#_x0000_t75" style="width:289.5pt;height:390.75pt;visibility:visible;mso-wrap-style:square">
+            <v:imagedata r:id="rId8" o:title=""/>
+          </v:shape>
+        </w:pict>
+      </w:r>
+    </w:p>
+    <w:p>
+      <w:pPr>
+        <w:pStyle w:val="Textbody"/>
+      </w:pPr>
+      <w:r>
+        <w:rPr>
+          <w:noProof/>
+        </w:rPr>
+        <w:tab/>
+      </w:r>
+      <w:r>
+        <w:rPr>
+          <w:noProof/>
+        </w:rPr>
+        <w:tab/>
+      </w:r>
+      <w:r>
+        <w:rPr>
+          <w:noProof/>
+        </w:rPr>
+        <w:tab/>
+        <w:t>Рисунок 1</w:t>
+      </w:r>
+    </w:p>
+    <w:p>
+      <w:pPr>
+        <w:pStyle w:val="Standard"/>
+        <w:ind w:firstLine="708"/>
+        <w:rPr>
+          <w:szCs w:val="28"/>
+          <w:lang w:eastAsia="ru-RU" w:bidi="ar-SA"/>
+        </w:rPr>
+      </w:pPr>
+      <w:r>
+        <w:rPr>
+          <w:szCs w:val="28"/>
+          <w:lang w:eastAsia="ru-RU" w:bidi="ar-SA"/>
+        </w:rPr>
+        <w:t>Аналитически отделим корни уравнения</w:t>
+      </w:r>
+      <w:r>
+        <w:rPr>
+          <w:szCs w:val="28"/>
+          <w:lang w:eastAsia="ru-RU" w:bidi="ar-SA"/>
+        </w:rPr>
+        <w:t xml:space="preserve"> </w:t>
+      </w:r>
+      <w:r>
+        <w:rPr>
+          <w:szCs w:val="28"/>
+          <w:lang w:eastAsia="ru-RU" w:bidi="ar-SA"/>
+        </w:rPr>
+        <w:t>(Найдём интервал [</w:t>
+      </w:r>
+      <w:r>
+        <w:rPr>
+          <w:szCs w:val="28"/>
+          <w:lang w:val="en-US" w:eastAsia="ru-RU" w:bidi="ar-SA"/>
+        </w:rPr>
+        <w:t>left</w:t>
+      </w:r>
+      <w:r>
+        <w:rPr>
+          <w:szCs w:val="28"/>
+          <w:lang w:eastAsia="ru-RU" w:bidi="ar-SA"/>
+        </w:rPr>
+        <w:t xml:space="preserve">, </w:t>
+      </w:r>
+      <w:r>
+        <w:rPr>
+          <w:szCs w:val="28"/>
+          <w:lang w:val="en-US" w:eastAsia="ru-RU" w:bidi="ar-SA"/>
+        </w:rPr>
+        <w:t>right</w:t>
+      </w:r>
+      <w:r>
+        <w:rPr>
+          <w:szCs w:val="28"/>
+          <w:lang w:eastAsia="ru-RU" w:bidi="ar-SA"/>
+        </w:rPr>
+        <w:t>]):</w:t>
+      </w:r>
+    </w:p>
+    <w:p>
+      <w:pPr>
+        <w:pStyle w:val="Standard"/>
+        <w:rPr>
+          <w:vertAlign w:val="superscript"/>
+        </w:rPr>
+      </w:pPr>
+      <w:r>
+        <w:rPr>
+          <w:szCs w:val="28"/>
+          <w:lang w:eastAsia="ru-RU" w:bidi="ar-SA"/>
+        </w:rPr>
+        <w:t>Рассмотри</w:t>
+      </w:r>
+      <w:r>
+        <w:rPr>
+          <w:szCs w:val="28"/>
+          <w:lang w:eastAsia="ru-RU" w:bidi="ar-SA"/>
+        </w:rPr>
+        <w:t>м</w:t>
+      </w:r>
+      <w:r>
+        <w:rPr>
+          <w:szCs w:val="28"/>
+          <w:lang w:eastAsia="ru-RU" w:bidi="ar-SA"/>
+        </w:rPr>
+        <w:t xml:space="preserve"> уравнение </w:t>
+      </w:r>
+      <w:r>
+        <w:t xml:space="preserve">f </w:t>
+      </w:r>
+      <w:r>
+        <w:sym w:font="Symbol" w:char="F028"/>
+      </w:r>
+      <w:r>
+        <w:t>x</w:t>
+      </w:r>
+      <w:r>
+        <w:sym w:font="Symbol" w:char="F029"/>
+      </w:r>
+      <w:r>
+        <w:t xml:space="preserve"> </w:t>
+      </w:r>
+      <w:r>
+        <w:sym w:font="Symbol" w:char="F03D"/>
+      </w:r>
+      <w:r>
+        <w:t>1</w:t>
+      </w:r>
+      <w:r>
+        <w:t>/</w:t>
+      </w:r>
+      <w:r>
+        <w:sym w:font="Symbol" w:char="F028"/>
+      </w:r>
+      <w:r>
+        <w:t>3</w:t>
+      </w:r>
+      <w:r>
+        <w:sym w:font="Symbol" w:char="F02B"/>
+      </w:r>
+      <w:r>
+        <w:t xml:space="preserve"> 2</w:t>
+      </w:r>
+      <w:r>
+        <w:rPr>
+          <w:lang w:val="en-US"/>
+        </w:rPr>
+        <w:t>cos</w:t>
+      </w:r>
+      <w:r>
+        <w:sym w:font="Symbol" w:char="F028"/>
+      </w:r>
+      <w:r>
+        <w:t>x</w:t>
+      </w:r>
+      <w:r>
+        <w:sym w:font="Symbol" w:char="F029"/>
+      </w:r>
+      <w:r>
+        <w:sym w:font="Symbol" w:char="F029"/>
+      </w:r>
+      <w:r>
+        <w:t xml:space="preserve"> - </w:t>
+      </w:r>
+      <w:r>
+        <w:rPr>
+          <w:lang w:val="en-US"/>
+        </w:rPr>
+        <w:t>x</w:t>
+      </w:r>
+      <w:r>
+        <w:rPr>
+          <w:vertAlign w:val="superscript"/>
+        </w:rPr>
+        <w:t>3</w:t>
+      </w:r>
+    </w:p>
+    <w:p>
+      <w:pPr>
+        <w:pStyle w:val="Standard"/>
+        <w:ind w:firstLine="708"/>
+      </w:pPr>
+      <w:r>
+        <w:t>Функция непрерывна</w:t>
+      </w:r>
+      <w:r>
+        <w:rPr>
+          <w:lang w:val="en-US"/>
+        </w:rPr>
+        <w:t xml:space="preserve"> (</w:t>
+      </w:r>
+      <w:r>
+        <w:t>рис.1</w:t>
+      </w:r>
+      <w:r>
+        <w:rPr>
+          <w:lang w:val="en-US"/>
+        </w:rPr>
+        <w:t>)</w:t>
+      </w:r>
+      <w:r>
+        <w:t xml:space="preserve">. По теореме Коши о промежуточных значения, если </w:t>
+      </w:r>
+      <w:r>
+        <w:rPr>
+          <w:lang w:val="en-US"/>
+        </w:rPr>
+        <w:t>f</w:t>
+      </w:r>
+      <w:r>
+        <w:t>(</w:t>
+      </w:r>
+      <w:r>
+        <w:rPr>
+          <w:lang w:val="en-US"/>
+        </w:rPr>
+        <w:t>x</w:t>
+      </w:r>
+      <w:r>
+        <w:t>) непрерывна на отрезке [</w:t>
+      </w:r>
+      <w:r>
+        <w:rPr>
+          <w:lang w:val="en-US"/>
+        </w:rPr>
+        <w:t>a</w:t>
+      </w:r>
+      <w:r>
+        <w:t xml:space="preserve">, </w:t>
+      </w:r>
+      <w:r>
+        <w:rPr>
+          <w:lang w:val="en-US"/>
+        </w:rPr>
+        <w:t>b</w:t>
+      </w:r>
+      <w:r>
+        <w:t xml:space="preserve">] и принимает значения разных знаков на концах отрезка, то внутри этого отрезка существует хотя бы одна точка </w:t>
+      </w:r>
+      <w:r>
+        <w:rPr>
+          <w:lang w:val="en-US"/>
+        </w:rPr>
+        <w:t>c</w:t>
+      </w:r>
+      <w:r>
+        <w:t xml:space="preserve">, в которой </w:t>
+      </w:r>
+      <w:r>
+        <w:rPr>
+          <w:lang w:val="en-US"/>
+        </w:rPr>
+        <w:t>f</w:t>
+      </w:r>
+      <w:r>
+        <w:t>(</w:t>
+      </w:r>
+      <w:r>
+        <w:rPr>
+          <w:lang w:val="en-US"/>
+        </w:rPr>
+        <w:t>c</w:t>
+      </w:r>
+      <w:r>
+        <w:t xml:space="preserve">) = 0. </w:t>
+      </w:r>
+    </w:p>
+    <w:p>
+      <w:pPr>
+        <w:pStyle w:val="Standard"/>
+      </w:pPr>
+      <w:r>
+        <w:t>Возьмём отрезок [0, 1] и вычислим:</w:t>
+      </w:r>
+    </w:p>
+    <w:p>
+      <w:pPr>
+        <w:pStyle w:val="Standard"/>
+      </w:pPr>
+      <w:r>
+        <w:rPr>
+          <w:lang w:val="en-US"/>
+        </w:rPr>
+        <w:t>f</w:t>
+      </w:r>
+      <w:r>
+        <w:t xml:space="preserve">(0) = </w:t>
+      </w:r>
+      <w:r>
+        <w:t>0,2</w:t>
+      </w:r>
+      <w:r>
+        <w:t xml:space="preserve">, что </w:t>
+      </w:r>
+      <w:r>
+        <w:rPr>
+          <w:lang w:val="en-US"/>
+        </w:rPr>
+        <w:t>f</w:t>
+      </w:r>
+      <w:r>
+        <w:t>(0) &gt;</w:t>
+      </w:r>
+      <w:r>
+        <w:t xml:space="preserve"> 0</w:t>
+      </w:r>
+    </w:p>
+    <w:p>
+      <w:pPr>
+        <w:pStyle w:val="Standard"/>
+      </w:pPr>
+      <w:r>
+        <w:rPr>
+          <w:lang w:val="en-US"/>
+        </w:rPr>
+        <w:t>f</w:t>
+      </w:r>
+      <w:r>
+        <w:t>(1) =</w:t>
+      </w:r>
+      <w:r>
+        <w:t xml:space="preserve"> -0,75 </w:t>
+      </w:r>
+      <w:r>
+        <w:t xml:space="preserve">, </w:t>
+      </w:r>
+      <w:r>
+        <w:rPr>
+          <w:lang w:val="en-US"/>
+        </w:rPr>
+        <w:t>f</w:t>
+      </w:r>
+      <w:r>
+        <w:t>(1) &lt; 0</w:t>
+      </w:r>
+    </w:p>
+    <w:p>
+      <w:pPr>
+        <w:pStyle w:val="Standard"/>
+      </w:pPr>
+      <w:r>
+        <w:t xml:space="preserve">Так как </w:t>
+      </w:r>
+      <w:r>
+        <w:rPr>
+          <w:lang w:val="en-US"/>
+        </w:rPr>
+        <w:t>f</w:t>
+      </w:r>
+      <w:r>
+        <w:t xml:space="preserve">(0) &gt; 0 и </w:t>
+      </w:r>
+      <w:r>
+        <w:rPr>
+          <w:lang w:val="en-US"/>
+        </w:rPr>
+        <w:t>f</w:t>
+      </w:r>
+      <w:r>
+        <w:t>(1) &lt; 0, выбираем отрезок [</w:t>
+      </w:r>
+      <w:r>
+        <w:rPr>
+          <w:lang w:val="en-US"/>
+        </w:rPr>
+        <w:t>left</w:t>
+      </w:r>
+      <w:r>
+        <w:t xml:space="preserve">, </w:t>
+      </w:r>
+      <w:r>
+        <w:rPr>
+          <w:lang w:val="en-US"/>
+        </w:rPr>
+        <w:t>right</w:t>
+      </w:r>
+      <w:r>
+        <w:t>] = [0, 1]</w:t>
+      </w:r>
+    </w:p>
+    <w:p>
+      <w:pPr>
+        <w:pStyle w:val="Standard"/>
+      </w:pPr>
+      <w:r>
+        <w:t xml:space="preserve">Реализация алгоритма на </w:t>
+      </w:r>
+      <w:r>
+        <w:rPr>
+          <w:lang w:val="en-US"/>
+        </w:rPr>
+        <w:t>Python</w:t>
+      </w:r>
+    </w:p>
+    <w:p>
+      <w:pPr>
+        <w:pStyle w:val="Standard"/>
+      </w:pPr>
+      <w:r>
+        <w:lastRenderedPageBreak/>
+        <w:t>Функции использованные для решения задачи</w:t>
+      </w:r>
+      <w:r>
+        <w:t>:</w:t>
+      </w:r>
+    </w:p>
+    <w:p>
+      <w:pPr>
+        <w:pStyle w:val="Standard"/>
+      </w:pPr>
+      <w:r>
+        <w:rPr>
+          <w:lang w:val="en-US"/>
+        </w:rPr>
+        <w:t>def</w:t>
+      </w:r>
+      <w:r>
+        <w:t xml:space="preserve"> </w:t>
+      </w:r>
+      <w:r>
+        <w:rPr>
+          <w:lang w:val="en-US"/>
+        </w:rPr>
+        <w:t>f</w:t>
+      </w:r>
+      <w:r>
+        <w:t>(</w:t>
+      </w:r>
+      <w:r>
+        <w:rPr>
+          <w:lang w:val="en-US"/>
+        </w:rPr>
+        <w:t>x</w:t>
+      </w:r>
+      <w:r>
+        <w:t xml:space="preserve">) – функция принимает один аргумент </w:t>
+      </w:r>
+      <w:r>
+        <w:rPr>
+          <w:lang w:val="en-US"/>
+        </w:rPr>
+        <w:t>x</w:t>
+      </w:r>
+      <w:r>
+        <w:t xml:space="preserve">, являющийся точкой, в которой нужно вычислить значение </w:t>
+      </w:r>
+      <w:r>
+        <w:rPr>
+          <w:lang w:val="en-US"/>
+        </w:rPr>
+        <w:t>f</w:t>
+      </w:r>
+      <w:r>
+        <w:t>(</w:t>
+      </w:r>
+      <w:r>
+        <w:rPr>
+          <w:lang w:val="en-US"/>
+        </w:rPr>
+        <w:t>x</w:t>
+      </w:r>
+      <w:r>
+        <w:t>)</w:t>
+      </w:r>
+    </w:p>
+    <w:p>
+      <w:pPr>
+        <w:pStyle w:val="Standard"/>
+      </w:pPr>
+      <w:r>
+        <w:t xml:space="preserve">def Round(x, delta) – Функция принимает два аргумента </w:t>
+      </w:r>
+      <w:r>
+        <w:rPr>
+          <w:lang w:val="en-US"/>
+        </w:rPr>
+        <w:t>x</w:t>
+      </w:r>
+      <w:r>
+        <w:t xml:space="preserve"> – число, которое нужно округлить, </w:t>
+      </w:r>
+      <w:r>
+        <w:rPr>
+          <w:lang w:val="en-US"/>
+        </w:rPr>
+        <w:t>delta</w:t>
+      </w:r>
+      <w:r>
+        <w:t xml:space="preserve"> – величина округления, до которой будет округлено число </w:t>
+      </w:r>
+      <w:r>
+        <w:rPr>
+          <w:lang w:val="en-US"/>
+        </w:rPr>
+        <w:t>x</w:t>
+      </w:r>
+      <w:r>
+        <w:t>.</w:t>
+      </w:r>
+      <w:r>
+        <w:t xml:space="preserve"> </w:t>
+      </w:r>
+      <w:r>
+        <w:t xml:space="preserve">Round(x, delta) выполняет округление числа x до ближайшего значения, кратного </w:t>
+      </w:r>
+      <w:r>
+        <w:rPr>
+          <w:lang w:val="en-US"/>
+        </w:rPr>
+        <w:t>delta</w:t>
+      </w:r>
+      <w:r>
+        <w:t xml:space="preserve">. </w:t>
+      </w:r>
+    </w:p>
+    <w:p>
+      <w:pPr>
+        <w:pStyle w:val="Standard"/>
+        <w:rPr>
+          <w:lang w:eastAsia="ru-RU" w:bidi="ar-SA"/>
+        </w:rPr>
+      </w:pPr>
+      <w:r>
+        <w:rPr>
+          <w:lang w:val="en-US" w:eastAsia="ru-RU" w:bidi="ar-SA"/>
+        </w:rPr>
+        <w:t>def</w:t>
+      </w:r>
+      <w:r>
+        <w:rPr>
+          <w:lang w:eastAsia="ru-RU" w:bidi="ar-SA"/>
+        </w:rPr>
+        <w:t xml:space="preserve"> </w:t>
+      </w:r>
+      <w:r>
+        <w:rPr>
+          <w:lang w:val="en-US" w:eastAsia="ru-RU" w:bidi="ar-SA"/>
+        </w:rPr>
+        <w:t>Bisect</w:t>
+      </w:r>
+      <w:r>
+        <w:rPr>
+          <w:lang w:eastAsia="ru-RU" w:bidi="ar-SA"/>
+        </w:rPr>
+        <w:t>(</w:t>
+      </w:r>
+      <w:r>
+        <w:rPr>
+          <w:lang w:val="en-US" w:eastAsia="ru-RU" w:bidi="ar-SA"/>
+        </w:rPr>
+        <w:t>left</w:t>
+      </w:r>
+      <w:r>
+        <w:rPr>
+          <w:lang w:eastAsia="ru-RU" w:bidi="ar-SA"/>
+        </w:rPr>
+        <w:t xml:space="preserve">, </w:t>
+      </w:r>
+      <w:r>
+        <w:rPr>
+          <w:lang w:val="en-US" w:eastAsia="ru-RU" w:bidi="ar-SA"/>
+        </w:rPr>
+        <w:t>right</w:t>
+      </w:r>
+      <w:r>
+        <w:rPr>
+          <w:lang w:eastAsia="ru-RU" w:bidi="ar-SA"/>
+        </w:rPr>
+        <w:t xml:space="preserve">, </w:t>
+      </w:r>
+      <w:r>
+        <w:rPr>
+          <w:lang w:val="en-US" w:eastAsia="ru-RU" w:bidi="ar-SA"/>
+        </w:rPr>
+        <w:t>epsilon</w:t>
+      </w:r>
+      <w:r>
+        <w:rPr>
+          <w:lang w:eastAsia="ru-RU" w:bidi="ar-SA"/>
+        </w:rPr>
+        <w:t xml:space="preserve">, </w:t>
+      </w:r>
+      <w:r>
+        <w:rPr>
+          <w:lang w:val="en-US" w:eastAsia="ru-RU" w:bidi="ar-SA"/>
+        </w:rPr>
+        <w:t>delta</w:t>
+      </w:r>
+      <w:r>
+        <w:rPr>
+          <w:lang w:eastAsia="ru-RU" w:bidi="ar-SA"/>
+        </w:rPr>
+        <w:t xml:space="preserve">) </w:t>
+      </w:r>
+      <w:r>
+        <w:rPr>
+          <w:lang w:eastAsia="ru-RU" w:bidi="ar-SA"/>
+        </w:rPr>
+        <w:t>–</w:t>
+      </w:r>
+      <w:r>
+        <w:rPr>
+          <w:lang w:eastAsia="ru-RU" w:bidi="ar-SA"/>
+        </w:rPr>
+        <w:t xml:space="preserve"> </w:t>
+      </w:r>
+      <w:r>
+        <w:rPr>
+          <w:lang w:eastAsia="ru-RU" w:bidi="ar-SA"/>
+        </w:rPr>
+        <w:t>функция, использующая метод бисекции для нахождения корня функции.</w:t>
+      </w:r>
+    </w:p>
+    <w:p>
+      <w:pPr>
+        <w:pStyle w:val="Standard"/>
+      </w:pPr>
+      <w:r>
+        <w:t xml:space="preserve">Метод бисекции ищет корень функции на интервале </w:t>
+      </w:r>
+      <w:r>
+        <w:rPr>
+          <w:rStyle w:val="katex-mathml"/>
+        </w:rPr>
+        <w:t>[left,</w:t>
+      </w:r>
+      <w:r>
+        <w:rPr>
+          <w:rStyle w:val="katex-mathml"/>
+        </w:rPr>
+        <w:t xml:space="preserve"> </w:t>
+      </w:r>
+      <w:r>
+        <w:rPr>
+          <w:rStyle w:val="katex-mathml"/>
+        </w:rPr>
+        <w:t>right</w:t>
+      </w:r>
+      <w:r>
+        <w:rPr>
+          <w:rStyle w:val="katex-mathml"/>
+        </w:rPr>
+        <w:t>]</w:t>
+      </w:r>
+      <w:r>
+        <w:t xml:space="preserve">, где функция меняет знак (то есть, </w:t>
+      </w:r>
+      <w:r>
+        <w:rPr>
+          <w:rStyle w:val="katex-mathml"/>
+        </w:rPr>
+        <w:t>f(left)</w:t>
+      </w:r>
+      <w:r>
+        <w:t xml:space="preserve"> и </w:t>
+      </w:r>
+      <w:r>
+        <w:rPr>
+          <w:rStyle w:val="katex-mathml"/>
+        </w:rPr>
+        <w:t>f(right)</w:t>
+      </w:r>
+      <w:r>
+        <w:t xml:space="preserve"> имеют противоположные знаки). </w:t>
+      </w:r>
+    </w:p>
+    <w:p>
+      <w:pPr>
+        <w:pStyle w:val="Standard"/>
+      </w:pPr>
+      <w:r>
+        <w:t>Проверяем, если длина интервала</w:t>
+      </w:r>
+      <w:r>
+        <w:t xml:space="preserve"> </w:t>
+      </w:r>
+      <w:r>
+        <w:rPr>
+          <w:rStyle w:val="katex-mathml"/>
+        </w:rPr>
+        <w:t>right</w:t>
+      </w:r>
+      <w:r>
+        <w:rPr>
+          <w:rStyle w:val="katex-mathml"/>
+        </w:rPr>
+        <w:t xml:space="preserve"> </w:t>
+      </w:r>
+      <w:r>
+        <w:rPr>
+          <w:rStyle w:val="katex-mathml"/>
+        </w:rPr>
+        <w:t>−</w:t>
+      </w:r>
+      <w:r>
+        <w:rPr>
+          <w:rStyle w:val="katex-mathml"/>
+        </w:rPr>
+        <w:t xml:space="preserve"> </w:t>
+      </w:r>
+      <w:r>
+        <w:rPr>
+          <w:rStyle w:val="katex-mathml"/>
+        </w:rPr>
+        <w:t xml:space="preserve">left </w:t>
+      </w:r>
+      <w:r>
+        <w:t xml:space="preserve">больше заданной точности </w:t>
+      </w:r>
+      <w:r>
+        <w:rPr>
+          <w:rStyle w:val="katex-mathml"/>
+          <w:lang w:val="en-US"/>
+        </w:rPr>
+        <w:t>epsilon</w:t>
+      </w:r>
+      <w:r>
+        <w:t>, продолжаем работать.</w:t>
+      </w:r>
+      <w:r>
+        <w:t xml:space="preserve"> </w:t>
+      </w:r>
+    </w:p>
+    <w:p>
+      <w:pPr>
+        <w:pStyle w:val="Standard"/>
+      </w:pPr>
+      <w:r>
+        <w:rPr>
+          <w:lang w:eastAsia="ru-RU" w:bidi="ar-SA"/>
+        </w:rPr>
+        <w:t xml:space="preserve">На каждой итерации ищем середину отрезка </w:t>
+      </w:r>
+      <w:r>
+        <w:rPr>
+          <w:lang w:val="en-US" w:eastAsia="ru-RU" w:bidi="ar-SA"/>
+        </w:rPr>
+        <w:t>middle</w:t>
+      </w:r>
+      <w:r>
+        <w:rPr>
+          <w:lang w:eastAsia="ru-RU" w:bidi="ar-SA"/>
+        </w:rPr>
+        <w:t xml:space="preserve"> = (</w:t>
+      </w:r>
+      <w:r>
+        <w:rPr>
+          <w:lang w:val="en-US" w:eastAsia="ru-RU" w:bidi="ar-SA"/>
+        </w:rPr>
+        <w:t>left</w:t>
+      </w:r>
+      <w:r>
+        <w:rPr>
+          <w:lang w:eastAsia="ru-RU" w:bidi="ar-SA"/>
+        </w:rPr>
+        <w:t xml:space="preserve"> + </w:t>
+      </w:r>
+      <w:r>
+        <w:rPr>
+          <w:lang w:val="en-US" w:eastAsia="ru-RU" w:bidi="ar-SA"/>
+        </w:rPr>
+        <w:t>right</w:t>
+      </w:r>
+      <w:r>
+        <w:rPr>
+          <w:lang w:eastAsia="ru-RU" w:bidi="ar-SA"/>
+        </w:rPr>
+        <w:t>) / 2.</w:t>
+      </w:r>
+    </w:p>
+    <w:p>
+      <w:pPr>
+        <w:pStyle w:val="Standard"/>
+        <w:rPr>
+          <w:lang w:eastAsia="ru-RU" w:bidi="ar-SA"/>
+        </w:rPr>
+      </w:pPr>
+      <w:r>
+        <w:rPr>
+          <w:lang w:eastAsia="ru-RU" w:bidi="ar-SA"/>
+        </w:rPr>
+        <w:t>Округляем значения функции на этой средней точке и на левой границе интервала с учетом погрешности delta с помощью функции Round.</w:t>
+      </w:r>
+    </w:p>
+    <w:p>
+      <w:pPr>
+        <w:pStyle w:val="Standard"/>
+        <w:rPr>
+          <w:lang w:eastAsia="ru-RU" w:bidi="ar-SA"/>
+        </w:rPr>
+      </w:pPr>
+      <w:r>
+        <w:rPr>
+          <w:lang w:eastAsia="ru-RU" w:bidi="ar-SA"/>
+        </w:rPr>
+        <w:t xml:space="preserve">Если </w:t>
+      </w:r>
+      <w:r>
+        <w:rPr>
+          <w:lang w:val="en-US" w:eastAsia="ru-RU" w:bidi="ar-SA"/>
+        </w:rPr>
+        <w:t>f</w:t>
+      </w:r>
+      <w:r>
+        <w:rPr>
+          <w:lang w:eastAsia="ru-RU" w:bidi="ar-SA"/>
+        </w:rPr>
+        <w:t>(</w:t>
+      </w:r>
+      <w:r>
+        <w:rPr>
+          <w:lang w:val="en-US" w:eastAsia="ru-RU" w:bidi="ar-SA"/>
+        </w:rPr>
+        <w:t>middle</w:t>
+      </w:r>
+      <w:r>
+        <w:rPr>
+          <w:lang w:eastAsia="ru-RU" w:bidi="ar-SA"/>
+        </w:rPr>
+        <w:t>) = 0, то нашли корень и возвращаем его</w:t>
+      </w:r>
+    </w:p>
+    <w:p>
+      <w:pPr>
+        <w:pStyle w:val="Standard"/>
+        <w:rPr>
+          <w:lang w:eastAsia="ru-RU" w:bidi="ar-SA"/>
+        </w:rPr>
+      </w:pPr>
+      <w:r>
+        <w:rPr>
+          <w:lang w:eastAsia="ru-RU" w:bidi="ar-SA"/>
+        </w:rPr>
+        <w:t>Если произведение f(left) × f(middle) &lt; 0, это означает, что корень находится на интервале [</w:t>
+      </w:r>
+      <w:r>
+        <w:rPr>
+          <w:lang w:val="en-US" w:eastAsia="ru-RU" w:bidi="ar-SA"/>
+        </w:rPr>
+        <w:t>left</w:t>
+      </w:r>
+      <w:r>
+        <w:rPr>
+          <w:lang w:eastAsia="ru-RU" w:bidi="ar-SA"/>
+        </w:rPr>
+        <w:t xml:space="preserve">, </w:t>
+      </w:r>
+      <w:r>
+        <w:rPr>
+          <w:lang w:val="en-US" w:eastAsia="ru-RU" w:bidi="ar-SA"/>
+        </w:rPr>
+        <w:t>middle</w:t>
+      </w:r>
+      <w:r>
+        <w:rPr>
+          <w:lang w:eastAsia="ru-RU" w:bidi="ar-SA"/>
+        </w:rPr>
+        <w:t xml:space="preserve">], и сужаем интервал, </w:t>
+      </w:r>
+      <w:r>
+        <w:rPr>
+          <w:lang w:val="en-US" w:eastAsia="ru-RU" w:bidi="ar-SA"/>
+        </w:rPr>
+        <w:t>right</w:t>
+      </w:r>
+      <w:r>
+        <w:rPr>
+          <w:lang w:eastAsia="ru-RU" w:bidi="ar-SA"/>
+        </w:rPr>
+        <w:t xml:space="preserve"> = </w:t>
+      </w:r>
+      <w:r>
+        <w:rPr>
+          <w:lang w:val="en-US" w:eastAsia="ru-RU" w:bidi="ar-SA"/>
+        </w:rPr>
+        <w:t>middle</w:t>
+      </w:r>
+      <w:r>
+        <w:rPr>
+          <w:lang w:eastAsia="ru-RU" w:bidi="ar-SA"/>
+        </w:rPr>
+        <w:t>.</w:t>
+      </w:r>
+    </w:p>
+    <w:p>
+      <w:pPr>
+        <w:pStyle w:val="Standard"/>
+        <w:rPr>
+          <w:lang w:eastAsia="ru-RU" w:bidi="ar-SA"/>
+        </w:rPr>
+      </w:pPr>
+      <w:r>
+        <w:rPr>
+          <w:lang w:eastAsia="ru-RU" w:bidi="ar-SA"/>
+        </w:rPr>
+        <w:t xml:space="preserve">Если произведение </w:t>
+      </w:r>
+      <w:r>
+        <w:rPr>
+          <w:lang w:val="en-US" w:eastAsia="ru-RU" w:bidi="ar-SA"/>
+        </w:rPr>
+        <w:t>f</w:t>
+      </w:r>
+      <w:r>
+        <w:rPr>
+          <w:lang w:eastAsia="ru-RU" w:bidi="ar-SA"/>
+        </w:rPr>
+        <w:t>(</w:t>
+      </w:r>
+      <w:r>
+        <w:rPr>
+          <w:lang w:val="en-US" w:eastAsia="ru-RU" w:bidi="ar-SA"/>
+        </w:rPr>
+        <w:t>middle</w:t>
+      </w:r>
+      <w:r>
+        <w:rPr>
+          <w:lang w:eastAsia="ru-RU" w:bidi="ar-SA"/>
+        </w:rPr>
+        <w:t xml:space="preserve">) </w:t>
+      </w:r>
+      <w:r>
+        <w:rPr>
+          <w:lang w:eastAsia="ru-RU" w:bidi="ar-SA"/>
+        </w:rPr>
+        <w:t xml:space="preserve">× </w:t>
+      </w:r>
+      <w:r>
+        <w:rPr>
+          <w:lang w:val="en-US" w:eastAsia="ru-RU" w:bidi="ar-SA"/>
+        </w:rPr>
+        <w:t>f</w:t>
+      </w:r>
+      <w:r>
+        <w:rPr>
+          <w:lang w:eastAsia="ru-RU" w:bidi="ar-SA"/>
+        </w:rPr>
+        <w:t>(</w:t>
+      </w:r>
+      <w:r>
+        <w:rPr>
+          <w:lang w:val="en-US" w:eastAsia="ru-RU" w:bidi="ar-SA"/>
+        </w:rPr>
+        <w:t>right</w:t>
+      </w:r>
+      <w:r>
+        <w:rPr>
+          <w:lang w:eastAsia="ru-RU" w:bidi="ar-SA"/>
+        </w:rPr>
+        <w:t xml:space="preserve">) &lt; 0, то корень лежит на интервале [middle, right], и сужается интервал </w:t>
+      </w:r>
+      <w:r>
+        <w:rPr>
+          <w:lang w:val="en-US" w:eastAsia="ru-RU" w:bidi="ar-SA"/>
+        </w:rPr>
+        <w:t>left</w:t>
+      </w:r>
+      <w:r>
+        <w:rPr>
+          <w:lang w:eastAsia="ru-RU" w:bidi="ar-SA"/>
+        </w:rPr>
+        <w:t xml:space="preserve"> = </w:t>
+      </w:r>
+      <w:r>
+        <w:rPr>
+          <w:lang w:val="en-US" w:eastAsia="ru-RU" w:bidi="ar-SA"/>
+        </w:rPr>
+        <w:t>middle</w:t>
+      </w:r>
+      <w:r>
+        <w:rPr>
+          <w:lang w:eastAsia="ru-RU" w:bidi="ar-SA"/>
+        </w:rPr>
+        <w:t>.</w:t>
+      </w:r>
+    </w:p>
+    <w:p>
+      <w:pPr>
+        <w:pStyle w:val="Standard"/>
+        <w:rPr>
+          <w:lang w:eastAsia="ru-RU" w:bidi="ar-SA"/>
+        </w:rPr>
+      </w:pPr>
+      <w:r>
+        <w:rPr>
+          <w:lang w:eastAsia="ru-RU" w:bidi="ar-SA"/>
+        </w:rPr>
+        <w:t>Дальше н</w:t>
+      </w:r>
+      <w:r>
+        <w:rPr>
+          <w:lang w:eastAsia="ru-RU" w:bidi="ar-SA"/>
+        </w:rPr>
+        <w:t>а каждом шаге увеличиваем счетчик итераций iter_count для того, чтобы в итоге можн</w:t>
+      </w:r>
+      <w:r>
+        <w:rPr>
+          <w:lang w:eastAsia="ru-RU" w:bidi="ar-SA"/>
+        </w:rPr>
+        <w:t>о было подсчитать, сколько итераций</w:t>
+      </w:r>
+      <w:r>
+        <w:rPr>
+          <w:lang w:eastAsia="ru-RU" w:bidi="ar-SA"/>
+        </w:rPr>
+        <w:t xml:space="preserve"> потребовалось для достижения желаемой точности.</w:t>
+      </w:r>
+    </w:p>
+    <w:p>
+      <w:pPr>
+        <w:pStyle w:val="Standard"/>
+        <w:rPr>
+          <w:lang w:eastAsia="ru-RU" w:bidi="ar-SA"/>
+        </w:rPr>
+      </w:pPr>
+      <w:r>
+        <w:rPr>
+          <w:lang w:val="en-US" w:eastAsia="ru-RU" w:bidi="ar-SA"/>
+        </w:rPr>
+        <w:t>def</w:t>
+      </w:r>
+      <w:r>
+        <w:rPr>
+          <w:lang w:eastAsia="ru-RU" w:bidi="ar-SA"/>
+        </w:rPr>
+        <w:t xml:space="preserve"> </w:t>
+      </w:r>
+      <w:r>
+        <w:rPr>
+          <w:lang w:val="en-US" w:eastAsia="ru-RU" w:bidi="ar-SA"/>
+        </w:rPr>
+        <w:t>main</w:t>
+      </w:r>
+      <w:r>
+        <w:rPr>
+          <w:lang w:eastAsia="ru-RU" w:bidi="ar-SA"/>
+        </w:rPr>
+        <w:t>() –</w:t>
+      </w:r>
+      <w:r>
+        <w:rPr>
+          <w:lang w:eastAsia="ru-RU" w:bidi="ar-SA"/>
+        </w:rPr>
+        <w:t xml:space="preserve"> головная процедура, внутри </w:t>
+      </w:r>
+      <w:r>
+        <w:rPr>
+          <w:lang w:eastAsia="ru-RU" w:bidi="ar-SA"/>
+        </w:rPr>
+        <w:t>задаётся интервал [</w:t>
+      </w:r>
+      <w:r>
+        <w:rPr>
+          <w:lang w:val="en-US" w:eastAsia="ru-RU" w:bidi="ar-SA"/>
+        </w:rPr>
+        <w:t>left</w:t>
+      </w:r>
+      <w:r>
+        <w:rPr>
+          <w:lang w:eastAsia="ru-RU" w:bidi="ar-SA"/>
+        </w:rPr>
+        <w:t xml:space="preserve">, </w:t>
+      </w:r>
+      <w:r>
+        <w:rPr>
+          <w:lang w:val="en-US" w:eastAsia="ru-RU" w:bidi="ar-SA"/>
+        </w:rPr>
+        <w:t>right</w:t>
+      </w:r>
+      <w:r>
+        <w:rPr>
+          <w:lang w:eastAsia="ru-RU" w:bidi="ar-SA"/>
+        </w:rPr>
+        <w:t xml:space="preserve">], eps_values — список значений точности </w:t>
+      </w:r>
+      <w:r>
+        <w:rPr>
+          <w:lang w:val="en-US" w:eastAsia="ru-RU" w:bidi="ar-SA"/>
+        </w:rPr>
+        <w:t>epsilon</w:t>
+      </w:r>
+      <w:r>
+        <w:rPr>
+          <w:lang w:eastAsia="ru-RU" w:bidi="ar-SA"/>
+        </w:rPr>
+        <w:t xml:space="preserve">, с которыми будет производиться вычисление корня, delta_values — список значений округления </w:t>
+      </w:r>
+      <w:r>
+        <w:rPr>
+          <w:lang w:val="en-US" w:eastAsia="ru-RU" w:bidi="ar-SA"/>
+        </w:rPr>
+        <w:t>delta</w:t>
+      </w:r>
+      <w:r>
+        <w:rPr>
+          <w:lang w:eastAsia="ru-RU" w:bidi="ar-SA"/>
+        </w:rPr>
+        <w:t xml:space="preserve">, используемых для моделирования погрешностей, также вызывается функция </w:t>
+      </w:r>
+      <w:r>
+        <w:rPr>
+          <w:lang w:val="en-US" w:eastAsia="ru-RU" w:bidi="ar-SA"/>
+        </w:rPr>
+        <w:t>plot</w:t>
+      </w:r>
+      <w:r>
+        <w:rPr>
+          <w:lang w:eastAsia="ru-RU" w:bidi="ar-SA"/>
+        </w:rPr>
+        <w:t>_</w:t>
+      </w:r>
+      <w:r>
+        <w:rPr>
+          <w:lang w:val="en-US" w:eastAsia="ru-RU" w:bidi="ar-SA"/>
+        </w:rPr>
+        <w:t>iterations</w:t>
+      </w:r>
+      <w:r>
+        <w:rPr>
+          <w:lang w:eastAsia="ru-RU" w:bidi="ar-SA"/>
+        </w:rPr>
+        <w:t xml:space="preserve">, которая содержит в себе исследование </w:t>
+      </w:r>
+      <w:r>
+        <w:t xml:space="preserve">зависимости </w:t>
+      </w:r>
+      <w:r>
+        <w:lastRenderedPageBreak/>
+        <w:t xml:space="preserve">изменения </w:t>
+      </w:r>
+      <w:r>
+        <w:rPr>
+          <w:lang w:val="en-US"/>
+        </w:rPr>
+        <w:t>epsilon</w:t>
+      </w:r>
+      <w:r>
+        <w:t xml:space="preserve"> от числа итераций, исследование чувствительности метода к ошибкам в исходных данных(подробнее см. Тестирование).</w:t>
+      </w:r>
+    </w:p>
+    <w:p>
+      <w:pPr>
+        <w:pStyle w:val="2"/>
+        <w:rPr>
+          <w:szCs w:val="24"/>
+          <w:lang w:eastAsia="ru-RU" w:bidi="ar-SA"/>
+        </w:rPr>
+      </w:pPr>
+      <w:r>
+        <w:rPr>
+          <w:b w:val="0"/>
+          <w:bCs w:val="0"/>
+          <w:szCs w:val="24"/>
+          <w:lang w:eastAsia="ru-RU" w:bidi="ar-SA"/>
+        </w:rPr>
+        <w:br w:type="page"/>
+      </w:r>
+      <w:r>
+        <w:rPr>
+          <w:szCs w:val="24"/>
+          <w:lang w:eastAsia="ru-RU" w:bidi="ar-SA"/>
+        </w:rPr>
+        <w:lastRenderedPageBreak/>
+        <w:t>Тестирование</w:t>
+      </w:r>
+    </w:p>
+    <w:p>
+      <w:pPr>
+        <w:pStyle w:val="Textbody"/>
+        <w:ind w:firstLine="708"/>
+      </w:pPr>
+      <w:r>
+        <w:t>Задачи:</w:t>
+      </w:r>
+    </w:p>
+    <w:p>
+      <w:pPr>
+        <w:pStyle w:val="Textbody"/>
+        <w:ind w:firstLine="708"/>
+      </w:pPr>
+      <w:r>
+        <w:t xml:space="preserve">1. </w:t>
+      </w:r>
+      <w:r>
+        <w:t xml:space="preserve">Проверить правильность реализованного алгоритма с уже встроенным в модуле </w:t>
+      </w:r>
+      <w:r>
+        <w:rPr>
+          <w:lang w:val="en-US"/>
+        </w:rPr>
+        <w:t>scipy</w:t>
+      </w:r>
+      <w:r>
+        <w:t>.</w:t>
+      </w:r>
+      <w:r>
+        <w:rPr>
+          <w:lang w:val="en-US"/>
+        </w:rPr>
+        <w:t>optimize</w:t>
+      </w:r>
+      <w:r>
+        <w:t xml:space="preserve"> </w:t>
+      </w:r>
+      <w:r>
+        <w:rPr>
+          <w:lang w:val="en-US"/>
+        </w:rPr>
+        <w:t>bisect</w:t>
+      </w:r>
+    </w:p>
+    <w:p>
+      <w:pPr>
+        <w:pStyle w:val="Textbody"/>
+      </w:pPr>
+      <w:r>
+        <w:t xml:space="preserve">2. </w:t>
+      </w:r>
+      <w:r>
+        <w:t xml:space="preserve">Необходимо исследовать зависимость изменения </w:t>
+      </w:r>
+      <w:r>
+        <w:rPr>
+          <w:lang w:val="en-US"/>
+        </w:rPr>
+        <w:t>epsilon</w:t>
+      </w:r>
+      <w:r>
+        <w:t xml:space="preserve"> </w:t>
+      </w:r>
+      <w:r>
+        <w:t>от числа итераций</w:t>
+      </w:r>
+    </w:p>
+    <w:p>
+      <w:pPr>
+        <w:pStyle w:val="Textbody"/>
+      </w:pPr>
+      <w:r>
+        <w:t xml:space="preserve">3. </w:t>
+      </w:r>
+      <w:r>
+        <w:t xml:space="preserve">Необходимо исследовать чувствительность метода к ошибкам в исходных данных. Ошибки моделируются с использованием программы </w:t>
+      </w:r>
+      <w:r>
+        <w:rPr>
+          <w:lang w:val="en-US"/>
+        </w:rPr>
+        <w:t>Round</w:t>
+      </w:r>
+      <w:r>
+        <w:t xml:space="preserve">, округляющей значения функции с заданной точностью </w:t>
+      </w:r>
+      <w:r>
+        <w:rPr>
+          <w:lang w:val="en-US"/>
+        </w:rPr>
+        <w:t>Delta</w:t>
+      </w:r>
+      <w:r>
+        <w:t>.</w:t>
+      </w:r>
+    </w:p>
+    <w:p>
+      <w:pPr>
+        <w:pStyle w:val="Textbody"/>
+        <w:rPr>
+          <w:b/>
+        </w:rPr>
+      </w:pPr>
+      <w:r>
+        <w:rPr>
+          <w:b/>
+        </w:rPr>
+        <w:t>Проверка правильности реализованного алгоритма.</w:t>
+      </w:r>
+    </w:p>
+    <w:p>
+      <w:pPr>
+        <w:pStyle w:val="Textbody"/>
+      </w:pPr>
+      <w:r>
+        <w:rPr>
+          <w:rFonts w:hint="eastAsia"/>
+        </w:rPr>
+        <w:t>Функция test_bisect проводит несколько тестов для проверки корректности работы метода бисекции, сравнивая результаты с библиотечным методом scipy.optimize.bisect.</w:t>
+      </w:r>
+    </w:p>
+    <w:p>
+      <w:pPr>
+        <w:pStyle w:val="Textbody"/>
+      </w:pPr>
+      <w:r>
+        <w:rPr>
+          <w:rFonts w:hint="eastAsia"/>
+        </w:rPr>
+        <w:t>Тест 1: Проверка корня:</w:t>
+      </w:r>
+    </w:p>
+    <w:p>
+      <w:pPr>
+        <w:pStyle w:val="Textbody"/>
+      </w:pPr>
+      <w:r>
+        <w:rPr>
+          <w:rFonts w:hint="eastAsia"/>
+        </w:rPr>
+        <w:t xml:space="preserve">Для каждого значения точности eps из списка eps_values </w:t>
+      </w:r>
+      <w:r>
+        <w:t>функция</w:t>
+      </w:r>
+      <w:r>
+        <w:rPr>
+          <w:rFonts w:hint="eastAsia"/>
+        </w:rPr>
+        <w:t xml:space="preserve"> Bisect и scipy_bisect вычисляют корни.</w:t>
+      </w:r>
+    </w:p>
+    <w:p>
+      <w:pPr>
+        <w:pStyle w:val="Textbody"/>
+      </w:pPr>
+      <w:r>
+        <w:rPr>
+          <w:rFonts w:hint="eastAsia"/>
+        </w:rPr>
+        <w:t>Проверка, что разница между корнями не превышает eps, что подтверждает корректность работы метода с заданной точностью.</w:t>
+      </w:r>
+    </w:p>
+    <w:p>
+      <w:pPr>
+        <w:pStyle w:val="Textbody"/>
+        <w:ind w:firstLine="708"/>
+      </w:pPr>
+      <w:r>
+        <w:rPr>
+          <w:rFonts w:hint="eastAsia"/>
+        </w:rPr>
+        <w:t>Тест 2: Проверка числа итераций:</w:t>
+      </w:r>
+    </w:p>
+    <w:p>
+      <w:pPr>
+        <w:pStyle w:val="Textbody"/>
+      </w:pPr>
+      <w:r>
+        <w:rPr>
+          <w:rFonts w:hint="eastAsia"/>
+        </w:rPr>
+        <w:t>Для каждого значения eps проверяется, что количество итераций метода бисекции не уменьшается при уменьшении точности.</w:t>
+      </w:r>
+      <w:r>
+        <w:t xml:space="preserve"> </w:t>
+      </w:r>
+      <w:r>
+        <w:rPr>
+          <w:rFonts w:hint="eastAsia"/>
+        </w:rPr>
+        <w:t>Это гарантирует, что метод выполняет больше шагов при более высокой точности, как ожидается от численных методов.</w:t>
+      </w:r>
+    </w:p>
+    <w:p>
+      <w:pPr>
+        <w:pStyle w:val="Textbody"/>
+        <w:rPr>
+          <w:b/>
+        </w:rPr>
+      </w:pPr>
+      <w:r>
+        <w:rPr>
+          <w:b/>
+        </w:rPr>
+        <w:t xml:space="preserve">Исследование зависимости изменения </w:t>
+      </w:r>
+      <w:r>
+        <w:rPr>
+          <w:b/>
+          <w:lang w:val="en-US"/>
+        </w:rPr>
+        <w:t>epsilon</w:t>
+      </w:r>
+      <w:r>
+        <w:rPr>
+          <w:b/>
+        </w:rPr>
+        <w:t xml:space="preserve"> от числа итераций</w:t>
+      </w:r>
+    </w:p>
+    <w:p>
+      <w:pPr>
+        <w:pStyle w:val="Textbody"/>
+      </w:pPr>
+      <w:r>
+        <w:rPr>
+          <w:rFonts w:hint="eastAsia"/>
+        </w:rPr>
+        <w:t>Функция explore_iterations_by_eps исследует, как количество итераций метода бисекции зависит от значения eps (точности).</w:t>
+      </w:r>
+    </w:p>
+    <w:p>
+      <w:pPr>
+        <w:pStyle w:val="Textbody"/>
+      </w:pPr>
+      <w:r>
+        <w:rPr>
+          <w:rFonts w:hint="eastAsia"/>
+        </w:rPr>
+        <w:t>Параметры:</w:t>
+      </w:r>
+    </w:p>
+    <w:p>
+      <w:pPr>
+        <w:pStyle w:val="Textbody"/>
+      </w:pPr>
+      <w:r>
+        <w:rPr>
+          <w:rFonts w:hint="eastAsia"/>
+        </w:rPr>
+        <w:t>left, right — границы интервала для поиска корня,</w:t>
+      </w:r>
+    </w:p>
+    <w:p>
+      <w:pPr>
+        <w:pStyle w:val="Textbody"/>
+      </w:pPr>
+      <w:r>
+        <w:rPr>
+          <w:rFonts w:hint="eastAsia"/>
+        </w:rPr>
+        <w:t>eps_values — список значений точности, для которых будет исследована зависимость,</w:t>
+      </w:r>
+    </w:p>
+    <w:p>
+      <w:pPr>
+        <w:pStyle w:val="Textbody"/>
+      </w:pPr>
+      <w:r>
+        <w:rPr>
+          <w:rFonts w:hint="eastAsia"/>
+        </w:rPr>
+        <w:lastRenderedPageBreak/>
+        <w:t>Функция plot_iterations строит график зависимости числа итераций от точности eps.</w:t>
+      </w:r>
+    </w:p>
+    <w:p>
+      <w:pPr>
+        <w:pStyle w:val="Textbody"/>
+      </w:pPr>
+      <w:r>
+        <w:rPr>
+          <w:rFonts w:hint="eastAsia"/>
+        </w:rPr>
+        <w:t>Параметры:</w:t>
+      </w:r>
+    </w:p>
+    <w:p>
+      <w:pPr>
+        <w:pStyle w:val="Textbody"/>
+      </w:pPr>
+      <w:r>
+        <w:rPr>
+          <w:rFonts w:hint="eastAsia"/>
+        </w:rPr>
+        <w:t>left, right — границы интервала для поиска корня (те же, что в предыдущей функции),</w:t>
+      </w:r>
+    </w:p>
+    <w:p>
+      <w:pPr>
+        <w:pStyle w:val="Textbody"/>
+        <w:ind w:firstLine="708"/>
+      </w:pPr>
+      <w:r>
+        <w:rPr>
+          <w:rFonts w:hint="eastAsia"/>
+        </w:rPr>
+        <w:t>eps_values — список значений точности,</w:t>
+      </w:r>
+    </w:p>
+    <w:p>
+      <w:pPr>
+        <w:pStyle w:val="Textbody"/>
+      </w:pPr>
+      <w:r>
+        <w:rPr>
+          <w:rFonts w:hint="eastAsia"/>
+        </w:rPr>
+        <w:t>Алгоритм:</w:t>
+      </w:r>
+    </w:p>
+    <w:p>
+      <w:pPr>
+        <w:pStyle w:val="Textbody"/>
+      </w:pPr>
+      <w:r>
+        <w:rPr>
+          <w:rFonts w:hint="eastAsia"/>
+        </w:rPr>
+        <w:t>Вызывает функцию explore_iterations_by_eps_and_delta, чтобы получить данные о числе итераций для различных значений eps.</w:t>
+      </w:r>
+    </w:p>
+    <w:p>
+      <w:pPr>
+        <w:pStyle w:val="Textbody"/>
+      </w:pPr>
+      <w:r>
+        <w:rPr>
+          <w:rFonts w:eastAsia="SimSun"/>
+        </w:rPr>
+        <w:t xml:space="preserve">Функция </w:t>
+      </w:r>
+      <w:r>
+        <w:rPr>
+          <w:rFonts w:hint="eastAsia"/>
+        </w:rPr>
+        <w:t>с</w:t>
+      </w:r>
+      <w:r>
+        <w:rPr>
+          <w:rFonts w:hint="eastAsia"/>
+        </w:rPr>
+        <w:t xml:space="preserve">троит график </w:t>
+      </w:r>
+      <w:r>
+        <w:rPr>
+          <w:rFonts w:hint="eastAsia"/>
+        </w:rPr>
+        <w:t>с помощью библиотеки matplotlib</w:t>
+      </w:r>
+      <w:r>
+        <w:rPr>
+          <w:rFonts w:hint="eastAsia"/>
+        </w:rPr>
+        <w:t>, где по оси X откладываются значения eps (с логарифмической шкалой), а по оси Y — количество итераций.</w:t>
+      </w:r>
+    </w:p>
+    <w:p>
+      <w:pPr>
+        <w:pStyle w:val="Textbody"/>
+      </w:pPr>
+      <w:r>
+        <w:t>Результаты тестирования представлены в таблице № 1 и результаты исследований представлены на рисунке № 1.</w:t>
+      </w:r>
+    </w:p>
+    <w:p>
+      <w:pPr>
+        <w:pStyle w:val="Textbody"/>
+        <w:jc w:val="center"/>
+      </w:pPr>
+      <w:r>
+        <w:rPr>
+          <w:noProof/>
+        </w:rPr>
+        <w:pict>
           <v:shape id="Рисунок 1" o:spid="_x0000_i1025" type="#_x0000_t75" style="width:481.5pt;height:293.25pt;visibility:visible;mso-wrap-style:square">
-            <v:imagedata r:id="rId8" o:title=""/>
+            <v:imagedata r:id="rId9" o:title=""/>
           </v:shape>
         </w:pict>
       </w:r>
@@ -8555,7 +8619,7 @@
       </w:pPr>
     </w:p>
     <w:sectPr>
-      <w:footerReference w:type="default" r:id="rId9"/>
+      <w:footerReference w:type="default" r:id="rId10"/>
       <w:pgSz w:w="11906" w:h="16838"/>
       <w:pgMar w:top="1134" w:right="1134" w:bottom="1134" w:left="1134" w:header="0" w:footer="720" w:gutter="0"/>
       <w:cols w:space="720"/>
